--- a/HTML Tutorial.docx
+++ b/HTML Tutorial.docx
@@ -44,6 +44,7 @@
       </w:pPr>
       <w:r>
         <w:rPr>
+          <w:noProof/>
           <w:lang w:val="de-CH"/>
         </w:rPr>
         <w:drawing>
@@ -91,6 +92,7 @@
       </w:pPr>
       <w:r>
         <w:rPr>
+          <w:noProof/>
           <w:lang w:val="de-CH"/>
         </w:rPr>
         <w:drawing>
@@ -140,7 +142,7 @@
         <w:rPr>
           <w:lang w:val="de-DE"/>
         </w:rPr>
-        <w:t>Wenn die Datei eine HTML-Datei ist (z. B. index.html):</w:t>
+        <w:t>Wenn die Datei eine HTML-Datei ist (z. B. index.html): Wenn du ! tippst und Enter (oder Tab) drückst,</w:t>
       </w:r>
       <w:r>
         <w:rPr>
@@ -152,18 +154,6 @@
         <w:rPr>
           <w:lang w:val="de-DE"/>
         </w:rPr>
-        <w:t>Wenn du ! tippst und Enter (oder Tab) drückst,</w:t>
-      </w:r>
-      <w:r>
-        <w:rPr>
-          <w:lang w:val="de-DE"/>
-        </w:rPr>
-        <w:t xml:space="preserve"> </w:t>
-      </w:r>
-      <w:r>
-        <w:rPr>
-          <w:lang w:val="de-DE"/>
-        </w:rPr>
         <w:t>VS Code erzeugt automatisch ein HTML-Grundgerüst:</w:t>
       </w:r>
     </w:p>
@@ -404,13 +394,15 @@
           <w:rFonts w:ascii="Consolas" w:hAnsi="Consolas"/>
           <w:sz w:val="14"/>
           <w:szCs w:val="14"/>
-        </w:rPr>
-      </w:pPr>
-      <w:r>
-        <w:rPr>
-          <w:rFonts w:ascii="Consolas" w:hAnsi="Consolas"/>
-          <w:sz w:val="14"/>
-          <w:szCs w:val="14"/>
+          <w:lang w:val="de-DE"/>
+        </w:rPr>
+      </w:pPr>
+      <w:r>
+        <w:rPr>
+          <w:rFonts w:ascii="Consolas" w:hAnsi="Consolas"/>
+          <w:sz w:val="14"/>
+          <w:szCs w:val="14"/>
+          <w:lang w:val="de-DE"/>
         </w:rPr>
         <w:t>&lt;/body&gt;</w:t>
       </w:r>
@@ -435,6 +427,7 @@
           <w:rFonts w:ascii="Consolas" w:hAnsi="Consolas"/>
           <w:sz w:val="14"/>
           <w:szCs w:val="14"/>
+          <w:lang w:val="de-DE"/>
         </w:rPr>
         <w:t>&lt;/html&gt;</w:t>
       </w:r>
@@ -596,17 +589,37 @@
           <w:rFonts w:ascii="Consolas" w:hAnsi="Consolas"/>
           <w:sz w:val="14"/>
           <w:szCs w:val="14"/>
-          <w:lang w:val="de-DE"/>
-        </w:rPr>
-      </w:pPr>
-      <w:r>
-        <w:rPr>
-          <w:rFonts w:ascii="Consolas" w:hAnsi="Consolas"/>
-          <w:sz w:val="14"/>
-          <w:szCs w:val="14"/>
-          <w:lang w:val="de-DE"/>
-        </w:rPr>
-        <w:t>Lorem ipsum dolor sit amet consectetur adipisicing elit. ...</w:t>
+          <w:lang w:val="en-GB"/>
+        </w:rPr>
+      </w:pPr>
+      <w:r>
+        <w:rPr>
+          <w:rFonts w:ascii="Consolas" w:hAnsi="Consolas"/>
+          <w:sz w:val="14"/>
+          <w:szCs w:val="14"/>
+          <w:lang w:val="en-GB"/>
+        </w:rPr>
+        <w:t xml:space="preserve">Lorem ipsum </w:t>
+      </w:r>
+      <w:proofErr w:type="spellStart"/>
+      <w:r>
+        <w:rPr>
+          <w:rFonts w:ascii="Consolas" w:hAnsi="Consolas"/>
+          <w:sz w:val="14"/>
+          <w:szCs w:val="14"/>
+          <w:lang w:val="en-GB"/>
+        </w:rPr>
+        <w:t>dolor</w:t>
+      </w:r>
+      <w:proofErr w:type="spellEnd"/>
+      <w:r>
+        <w:rPr>
+          <w:rFonts w:ascii="Consolas" w:hAnsi="Consolas"/>
+          <w:sz w:val="14"/>
+          <w:szCs w:val="14"/>
+          <w:lang w:val="en-GB"/>
+        </w:rPr>
+        <w:t xml:space="preserve"> sit amet consectetur adipisicing elit. ...</w:t>
       </w:r>
     </w:p>
     <w:p>
@@ -685,15 +698,15 @@
           <w:rFonts w:ascii="Consolas" w:hAnsi="Consolas"/>
           <w:sz w:val="14"/>
           <w:szCs w:val="14"/>
-          <w:lang w:val="de-DE"/>
-        </w:rPr>
-      </w:pPr>
-      <w:r>
-        <w:rPr>
-          <w:rFonts w:ascii="Consolas" w:hAnsi="Consolas"/>
-          <w:sz w:val="14"/>
-          <w:szCs w:val="14"/>
-          <w:lang w:val="de-DE"/>
+          <w:lang w:val="en-GB"/>
+        </w:rPr>
+      </w:pPr>
+      <w:r>
+        <w:rPr>
+          <w:rFonts w:ascii="Consolas" w:hAnsi="Consolas"/>
+          <w:sz w:val="14"/>
+          <w:szCs w:val="14"/>
+          <w:lang w:val="en-GB"/>
         </w:rPr>
         <w:t>p&gt;lorem10</w:t>
       </w:r>
@@ -701,12 +714,12 @@
     <w:p>
       <w:pPr>
         <w:rPr>
-          <w:lang w:val="de-DE"/>
-        </w:rPr>
-      </w:pPr>
-      <w:r>
-        <w:rPr>
-          <w:lang w:val="de-DE"/>
+          <w:lang w:val="en-GB"/>
+        </w:rPr>
+      </w:pPr>
+      <w:r>
+        <w:rPr>
+          <w:lang w:val="en-GB"/>
         </w:rPr>
         <w:t>→ wird zu:</w:t>
       </w:r>
@@ -723,15 +736,15 @@
           <w:rFonts w:ascii="Consolas" w:hAnsi="Consolas"/>
           <w:sz w:val="14"/>
           <w:szCs w:val="14"/>
-          <w:lang w:val="de-DE"/>
-        </w:rPr>
-      </w:pPr>
-      <w:r>
-        <w:rPr>
-          <w:rFonts w:ascii="Consolas" w:hAnsi="Consolas"/>
-          <w:sz w:val="14"/>
-          <w:szCs w:val="14"/>
-          <w:lang w:val="de-DE"/>
+          <w:lang w:val="en-GB"/>
+        </w:rPr>
+      </w:pPr>
+      <w:r>
+        <w:rPr>
+          <w:rFonts w:ascii="Consolas" w:hAnsi="Consolas"/>
+          <w:sz w:val="14"/>
+          <w:szCs w:val="14"/>
+          <w:lang w:val="en-GB"/>
         </w:rPr>
         <w:t xml:space="preserve">&lt;p&gt;Lorem ipsum </w:t>
       </w:r>
@@ -741,7 +754,7 @@
           <w:rFonts w:ascii="Consolas" w:hAnsi="Consolas"/>
           <w:sz w:val="14"/>
           <w:szCs w:val="14"/>
-          <w:lang w:val="de-DE"/>
+          <w:lang w:val="en-GB"/>
         </w:rPr>
         <w:t>dolor</w:t>
       </w:r>
@@ -751,29 +764,9 @@
           <w:rFonts w:ascii="Consolas" w:hAnsi="Consolas"/>
           <w:sz w:val="14"/>
           <w:szCs w:val="14"/>
-          <w:lang w:val="de-DE"/>
-        </w:rPr>
-        <w:t xml:space="preserve"> </w:t>
-      </w:r>
-      <w:proofErr w:type="spellStart"/>
-      <w:r>
-        <w:rPr>
-          <w:rFonts w:ascii="Consolas" w:hAnsi="Consolas"/>
-          <w:sz w:val="14"/>
-          <w:szCs w:val="14"/>
-          <w:lang w:val="de-DE"/>
-        </w:rPr>
-        <w:t>sit</w:t>
-      </w:r>
-      <w:proofErr w:type="spellEnd"/>
-      <w:r>
-        <w:rPr>
-          <w:rFonts w:ascii="Consolas" w:hAnsi="Consolas"/>
-          <w:sz w:val="14"/>
-          <w:szCs w:val="14"/>
-          <w:lang w:val="de-DE"/>
-        </w:rPr>
-        <w:t xml:space="preserve"> amet consectetur adipisicing elit. ...&lt;/p&gt;</w:t>
+          <w:lang w:val="en-GB"/>
+        </w:rPr>
+        <w:t xml:space="preserve"> sit amet consectetur adipisicing elit. ...&lt;/p&gt;</w:t>
       </w:r>
     </w:p>
     <w:p>
@@ -1222,13 +1215,1231 @@
         <w:t xml:space="preserve">1) </w:t>
       </w:r>
       <w:r>
-        <w:t xml:space="preserve">Ποια είναι η βασική δομή ενός αρχείου </w:t>
-      </w:r>
-      <w:r>
-        <w:rPr>
+        <w:t>Ποια είναι η βασική δομή ενός αρχείου HTML;</w:t>
+      </w:r>
+    </w:p>
+    <w:p>
+      <w:pPr>
+        <w:pBdr>
+          <w:top w:val="single" w:sz="4" w:space="1" w:color="auto"/>
+          <w:left w:val="single" w:sz="4" w:space="4" w:color="auto"/>
+          <w:bottom w:val="single" w:sz="4" w:space="1" w:color="auto"/>
+          <w:right w:val="single" w:sz="4" w:space="4" w:color="auto"/>
+        </w:pBdr>
+        <w:spacing w:after="0"/>
+        <w:rPr>
+          <w:rFonts w:ascii="Consolas" w:hAnsi="Consolas"/>
+          <w:sz w:val="14"/>
+          <w:szCs w:val="14"/>
+          <w:lang w:val="en-US"/>
+        </w:rPr>
+      </w:pPr>
+      <w:r>
+        <w:rPr>
+          <w:rFonts w:ascii="Consolas" w:hAnsi="Consolas"/>
+          <w:sz w:val="14"/>
+          <w:szCs w:val="14"/>
+          <w:lang w:val="en-US"/>
+        </w:rPr>
+        <w:t>&lt;!DOCTYPE html&gt;</w:t>
+      </w:r>
+    </w:p>
+    <w:p>
+      <w:pPr>
+        <w:pBdr>
+          <w:top w:val="single" w:sz="4" w:space="1" w:color="auto"/>
+          <w:left w:val="single" w:sz="4" w:space="4" w:color="auto"/>
+          <w:bottom w:val="single" w:sz="4" w:space="1" w:color="auto"/>
+          <w:right w:val="single" w:sz="4" w:space="4" w:color="auto"/>
+        </w:pBdr>
+        <w:spacing w:after="0"/>
+        <w:rPr>
+          <w:rFonts w:ascii="Consolas" w:hAnsi="Consolas"/>
+          <w:sz w:val="14"/>
+          <w:szCs w:val="14"/>
+          <w:lang w:val="en-US"/>
+        </w:rPr>
+      </w:pPr>
+      <w:r>
+        <w:rPr>
+          <w:rFonts w:ascii="Consolas" w:hAnsi="Consolas"/>
+          <w:sz w:val="14"/>
+          <w:szCs w:val="14"/>
+          <w:lang w:val="en-US"/>
+        </w:rPr>
+        <w:t>&lt;html&gt;</w:t>
+      </w:r>
+    </w:p>
+    <w:p>
+      <w:pPr>
+        <w:pBdr>
+          <w:top w:val="single" w:sz="4" w:space="1" w:color="auto"/>
+          <w:left w:val="single" w:sz="4" w:space="4" w:color="auto"/>
+          <w:bottom w:val="single" w:sz="4" w:space="1" w:color="auto"/>
+          <w:right w:val="single" w:sz="4" w:space="4" w:color="auto"/>
+        </w:pBdr>
+        <w:spacing w:after="0"/>
+        <w:rPr>
+          <w:rFonts w:ascii="Consolas" w:hAnsi="Consolas"/>
+          <w:sz w:val="14"/>
+          <w:szCs w:val="14"/>
+          <w:lang w:val="en-US"/>
+        </w:rPr>
+      </w:pPr>
+      <w:r>
+        <w:rPr>
+          <w:rFonts w:ascii="Consolas" w:hAnsi="Consolas"/>
+          <w:sz w:val="14"/>
+          <w:szCs w:val="14"/>
+          <w:lang w:val="en-US"/>
+        </w:rPr>
+        <w:t>  &lt;head&gt;</w:t>
+      </w:r>
+    </w:p>
+    <w:p>
+      <w:pPr>
+        <w:pBdr>
+          <w:top w:val="single" w:sz="4" w:space="1" w:color="auto"/>
+          <w:left w:val="single" w:sz="4" w:space="4" w:color="auto"/>
+          <w:bottom w:val="single" w:sz="4" w:space="1" w:color="auto"/>
+          <w:right w:val="single" w:sz="4" w:space="4" w:color="auto"/>
+        </w:pBdr>
+        <w:spacing w:after="0"/>
+        <w:rPr>
+          <w:rFonts w:ascii="Consolas" w:hAnsi="Consolas"/>
+          <w:sz w:val="14"/>
+          <w:szCs w:val="14"/>
+          <w:lang w:val="en-US"/>
+        </w:rPr>
+      </w:pPr>
+      <w:r>
+        <w:rPr>
+          <w:rFonts w:ascii="Consolas" w:hAnsi="Consolas"/>
+          <w:sz w:val="14"/>
+          <w:szCs w:val="14"/>
+          <w:lang w:val="en-US"/>
+        </w:rPr>
+        <w:t>  &lt;/head&gt;</w:t>
+      </w:r>
+    </w:p>
+    <w:p>
+      <w:pPr>
+        <w:pBdr>
+          <w:top w:val="single" w:sz="4" w:space="1" w:color="auto"/>
+          <w:left w:val="single" w:sz="4" w:space="4" w:color="auto"/>
+          <w:bottom w:val="single" w:sz="4" w:space="1" w:color="auto"/>
+          <w:right w:val="single" w:sz="4" w:space="4" w:color="auto"/>
+        </w:pBdr>
+        <w:spacing w:after="0"/>
+        <w:rPr>
+          <w:rFonts w:ascii="Consolas" w:hAnsi="Consolas"/>
+          <w:sz w:val="14"/>
+          <w:szCs w:val="14"/>
+        </w:rPr>
+      </w:pPr>
+      <w:r>
+        <w:rPr>
+          <w:rFonts w:ascii="Consolas" w:hAnsi="Consolas"/>
+          <w:sz w:val="14"/>
+          <w:szCs w:val="14"/>
+          <w:lang w:val="en-US"/>
+        </w:rPr>
+        <w:t xml:space="preserve">  </w:t>
+      </w:r>
+      <w:r>
+        <w:rPr>
+          <w:rFonts w:ascii="Consolas" w:hAnsi="Consolas"/>
+          <w:sz w:val="14"/>
+          <w:szCs w:val="14"/>
+        </w:rPr>
+        <w:t>&lt;</w:t>
+      </w:r>
+      <w:r>
+        <w:rPr>
+          <w:rFonts w:ascii="Consolas" w:hAnsi="Consolas"/>
+          <w:sz w:val="14"/>
+          <w:szCs w:val="14"/>
+          <w:lang w:val="en-US"/>
+        </w:rPr>
+        <w:t>body</w:t>
+      </w:r>
+      <w:r>
+        <w:rPr>
+          <w:rFonts w:ascii="Consolas" w:hAnsi="Consolas"/>
+          <w:sz w:val="14"/>
+          <w:szCs w:val="14"/>
+        </w:rPr>
+        <w:t>&gt;</w:t>
+      </w:r>
+    </w:p>
+    <w:p>
+      <w:pPr>
+        <w:pBdr>
+          <w:top w:val="single" w:sz="4" w:space="1" w:color="auto"/>
+          <w:left w:val="single" w:sz="4" w:space="4" w:color="auto"/>
+          <w:bottom w:val="single" w:sz="4" w:space="1" w:color="auto"/>
+          <w:right w:val="single" w:sz="4" w:space="4" w:color="auto"/>
+        </w:pBdr>
+        <w:spacing w:after="0"/>
+        <w:rPr>
+          <w:rFonts w:ascii="Consolas" w:hAnsi="Consolas"/>
+          <w:sz w:val="14"/>
+          <w:szCs w:val="14"/>
+        </w:rPr>
+      </w:pPr>
+      <w:r>
+        <w:rPr>
+          <w:rFonts w:ascii="Consolas" w:hAnsi="Consolas"/>
+          <w:sz w:val="14"/>
+          <w:szCs w:val="14"/>
+          <w:lang w:val="en-US"/>
+        </w:rPr>
+        <w:t> </w:t>
+      </w:r>
+      <w:r>
+        <w:rPr>
+          <w:rFonts w:ascii="Consolas" w:hAnsi="Consolas"/>
+          <w:sz w:val="14"/>
+          <w:szCs w:val="14"/>
+        </w:rPr>
+        <w:t xml:space="preserve"> &lt;/</w:t>
+      </w:r>
+      <w:r>
+        <w:rPr>
+          <w:rFonts w:ascii="Consolas" w:hAnsi="Consolas"/>
+          <w:sz w:val="14"/>
+          <w:szCs w:val="14"/>
+          <w:lang w:val="en-US"/>
+        </w:rPr>
+        <w:t>body</w:t>
+      </w:r>
+      <w:r>
+        <w:rPr>
+          <w:rFonts w:ascii="Consolas" w:hAnsi="Consolas"/>
+          <w:sz w:val="14"/>
+          <w:szCs w:val="14"/>
+        </w:rPr>
+        <w:t>&gt;</w:t>
+      </w:r>
+    </w:p>
+    <w:p>
+      <w:pPr>
+        <w:pBdr>
+          <w:top w:val="single" w:sz="4" w:space="1" w:color="auto"/>
+          <w:left w:val="single" w:sz="4" w:space="4" w:color="auto"/>
+          <w:bottom w:val="single" w:sz="4" w:space="1" w:color="auto"/>
+          <w:right w:val="single" w:sz="4" w:space="4" w:color="auto"/>
+        </w:pBdr>
+        <w:rPr>
+          <w:rFonts w:ascii="Consolas" w:hAnsi="Consolas"/>
+          <w:sz w:val="14"/>
+          <w:szCs w:val="14"/>
+        </w:rPr>
+      </w:pPr>
+      <w:r>
+        <w:rPr>
+          <w:rFonts w:ascii="Consolas" w:hAnsi="Consolas"/>
+          <w:sz w:val="14"/>
+          <w:szCs w:val="14"/>
+        </w:rPr>
+        <w:t>&lt;/</w:t>
+      </w:r>
+      <w:r>
+        <w:rPr>
+          <w:rFonts w:ascii="Consolas" w:hAnsi="Consolas"/>
+          <w:sz w:val="14"/>
+          <w:szCs w:val="14"/>
+          <w:lang w:val="de-DE"/>
+        </w:rPr>
+        <w:t>html</w:t>
+      </w:r>
+      <w:r>
+        <w:rPr>
+          <w:rFonts w:ascii="Consolas" w:hAnsi="Consolas"/>
+          <w:sz w:val="14"/>
+          <w:szCs w:val="14"/>
+        </w:rPr>
+        <w:t>&gt;</w:t>
+      </w:r>
+    </w:p>
+    <w:p>
+      <w:r>
+        <w:t xml:space="preserve">2) </w:t>
+      </w:r>
+      <w:r>
+        <w:t>Πώς προσθέτουμε σχόλια μέσα σε κώδικα HTML;</w:t>
+      </w:r>
+    </w:p>
+    <w:p>
+      <w:pPr>
+        <w:pBdr>
+          <w:top w:val="single" w:sz="4" w:space="1" w:color="auto"/>
+          <w:left w:val="single" w:sz="4" w:space="4" w:color="auto"/>
+          <w:bottom w:val="single" w:sz="4" w:space="1" w:color="auto"/>
+          <w:right w:val="single" w:sz="4" w:space="4" w:color="auto"/>
+        </w:pBdr>
+        <w:rPr>
+          <w:rFonts w:ascii="Consolas" w:hAnsi="Consolas"/>
+          <w:sz w:val="14"/>
+          <w:szCs w:val="14"/>
+          <w:lang w:val="en-US"/>
+        </w:rPr>
+      </w:pPr>
+      <w:r>
+        <w:rPr>
+          <w:rFonts w:ascii="Consolas" w:hAnsi="Consolas"/>
+          <w:sz w:val="14"/>
+          <w:szCs w:val="14"/>
+          <w:lang w:val="en-US"/>
+        </w:rPr>
+        <w:t>&lt;!-- This is a comment --&gt;</w:t>
+      </w:r>
+    </w:p>
+    <w:p>
+      <w:r>
+        <w:t xml:space="preserve">3) </w:t>
+      </w:r>
+      <w:r>
+        <w:t>Πώς δημιουργούμε επικεφαλίδες (headings) στην HTML και ποια είναι τα διαθέσιμα επίπεδα;</w:t>
+      </w:r>
+    </w:p>
+    <w:p>
+      <w:pPr>
+        <w:pBdr>
+          <w:top w:val="single" w:sz="4" w:space="1" w:color="auto"/>
+          <w:left w:val="single" w:sz="4" w:space="4" w:color="auto"/>
+          <w:bottom w:val="single" w:sz="4" w:space="1" w:color="auto"/>
+          <w:right w:val="single" w:sz="4" w:space="4" w:color="auto"/>
+        </w:pBdr>
+        <w:spacing w:after="0"/>
+        <w:rPr>
+          <w:rFonts w:ascii="Consolas" w:hAnsi="Consolas"/>
+          <w:sz w:val="14"/>
+          <w:szCs w:val="14"/>
+          <w:lang w:val="en-US"/>
+        </w:rPr>
+      </w:pPr>
+      <w:r>
+        <w:rPr>
+          <w:rFonts w:ascii="Consolas" w:hAnsi="Consolas"/>
+          <w:sz w:val="14"/>
+          <w:szCs w:val="14"/>
+          <w:lang w:val="en-US"/>
+        </w:rPr>
+        <w:t>&lt;h1&gt;This is heading 1&lt;/h1&gt;</w:t>
+      </w:r>
+    </w:p>
+    <w:p>
+      <w:pPr>
+        <w:pBdr>
+          <w:top w:val="single" w:sz="4" w:space="1" w:color="auto"/>
+          <w:left w:val="single" w:sz="4" w:space="4" w:color="auto"/>
+          <w:bottom w:val="single" w:sz="4" w:space="1" w:color="auto"/>
+          <w:right w:val="single" w:sz="4" w:space="4" w:color="auto"/>
+        </w:pBdr>
+        <w:spacing w:after="0"/>
+        <w:rPr>
+          <w:rFonts w:ascii="Consolas" w:hAnsi="Consolas"/>
+          <w:sz w:val="14"/>
+          <w:szCs w:val="14"/>
+          <w:lang w:val="en-US"/>
+        </w:rPr>
+      </w:pPr>
+      <w:r>
+        <w:rPr>
+          <w:rFonts w:ascii="Consolas" w:hAnsi="Consolas"/>
+          <w:sz w:val="14"/>
+          <w:szCs w:val="14"/>
+          <w:lang w:val="en-US"/>
+        </w:rPr>
+        <w:t>&lt;h2&gt;This is heading 2&lt;/h2&gt;</w:t>
+      </w:r>
+    </w:p>
+    <w:p>
+      <w:pPr>
+        <w:pBdr>
+          <w:top w:val="single" w:sz="4" w:space="1" w:color="auto"/>
+          <w:left w:val="single" w:sz="4" w:space="4" w:color="auto"/>
+          <w:bottom w:val="single" w:sz="4" w:space="1" w:color="auto"/>
+          <w:right w:val="single" w:sz="4" w:space="4" w:color="auto"/>
+        </w:pBdr>
+        <w:spacing w:after="0"/>
+        <w:rPr>
+          <w:rFonts w:ascii="Consolas" w:hAnsi="Consolas"/>
+          <w:sz w:val="14"/>
+          <w:szCs w:val="14"/>
+          <w:lang w:val="en-US"/>
+        </w:rPr>
+      </w:pPr>
+      <w:r>
+        <w:rPr>
+          <w:rFonts w:ascii="Consolas" w:hAnsi="Consolas"/>
+          <w:sz w:val="14"/>
+          <w:szCs w:val="14"/>
+          <w:lang w:val="en-US"/>
+        </w:rPr>
+        <w:t>&lt;h3&gt;This is heading 3&lt;/h3&gt;</w:t>
+      </w:r>
+    </w:p>
+    <w:p>
+      <w:pPr>
+        <w:pBdr>
+          <w:top w:val="single" w:sz="4" w:space="1" w:color="auto"/>
+          <w:left w:val="single" w:sz="4" w:space="4" w:color="auto"/>
+          <w:bottom w:val="single" w:sz="4" w:space="1" w:color="auto"/>
+          <w:right w:val="single" w:sz="4" w:space="4" w:color="auto"/>
+        </w:pBdr>
+        <w:spacing w:after="0"/>
+        <w:rPr>
+          <w:rFonts w:ascii="Consolas" w:hAnsi="Consolas"/>
+          <w:sz w:val="14"/>
+          <w:szCs w:val="14"/>
+          <w:lang w:val="en-US"/>
+        </w:rPr>
+      </w:pPr>
+      <w:r>
+        <w:rPr>
+          <w:rFonts w:ascii="Consolas" w:hAnsi="Consolas"/>
+          <w:sz w:val="14"/>
+          <w:szCs w:val="14"/>
+          <w:lang w:val="en-US"/>
+        </w:rPr>
+        <w:t>&lt;h4&gt;This is heading 4&lt;/h4&gt;</w:t>
+      </w:r>
+    </w:p>
+    <w:p>
+      <w:pPr>
+        <w:pBdr>
+          <w:top w:val="single" w:sz="4" w:space="1" w:color="auto"/>
+          <w:left w:val="single" w:sz="4" w:space="4" w:color="auto"/>
+          <w:bottom w:val="single" w:sz="4" w:space="1" w:color="auto"/>
+          <w:right w:val="single" w:sz="4" w:space="4" w:color="auto"/>
+        </w:pBdr>
+        <w:spacing w:after="0"/>
+        <w:rPr>
+          <w:rFonts w:ascii="Consolas" w:hAnsi="Consolas"/>
+          <w:sz w:val="14"/>
+          <w:szCs w:val="14"/>
+          <w:lang w:val="en-US"/>
+        </w:rPr>
+      </w:pPr>
+      <w:r>
+        <w:rPr>
+          <w:rFonts w:ascii="Consolas" w:hAnsi="Consolas"/>
+          <w:sz w:val="14"/>
+          <w:szCs w:val="14"/>
+          <w:lang w:val="en-US"/>
+        </w:rPr>
+        <w:t>&lt;h5&gt;This is heading 5&lt;/h5&gt;</w:t>
+      </w:r>
+    </w:p>
+    <w:p>
+      <w:pPr>
+        <w:pBdr>
+          <w:top w:val="single" w:sz="4" w:space="1" w:color="auto"/>
+          <w:left w:val="single" w:sz="4" w:space="4" w:color="auto"/>
+          <w:bottom w:val="single" w:sz="4" w:space="1" w:color="auto"/>
+          <w:right w:val="single" w:sz="4" w:space="4" w:color="auto"/>
+        </w:pBdr>
+        <w:spacing w:after="0"/>
+        <w:rPr>
+          <w:rFonts w:ascii="Consolas" w:hAnsi="Consolas"/>
+          <w:sz w:val="14"/>
+          <w:szCs w:val="14"/>
+          <w:lang w:val="en-US"/>
+        </w:rPr>
+      </w:pPr>
+      <w:r>
+        <w:rPr>
+          <w:rFonts w:ascii="Consolas" w:hAnsi="Consolas"/>
+          <w:sz w:val="14"/>
+          <w:szCs w:val="14"/>
+          <w:lang w:val="en-US"/>
+        </w:rPr>
+        <w:t>&lt;h6&gt;This is heading 6&lt;/h6&gt;</w:t>
+      </w:r>
+    </w:p>
+    <w:p>
+      <w:pPr>
+        <w:spacing w:before="240"/>
+      </w:pPr>
+      <w:r>
+        <w:t xml:space="preserve">4) </w:t>
+      </w:r>
+      <w:r>
+        <w:t>Πώς δημιουργούμε μια παράγραφο στην HTML;</w:t>
+      </w:r>
+    </w:p>
+    <w:p>
+      <w:pPr>
+        <w:pBdr>
+          <w:top w:val="single" w:sz="4" w:space="1" w:color="auto"/>
+          <w:left w:val="single" w:sz="4" w:space="4" w:color="auto"/>
+          <w:bottom w:val="single" w:sz="4" w:space="1" w:color="auto"/>
+          <w:right w:val="single" w:sz="4" w:space="4" w:color="auto"/>
+        </w:pBdr>
+        <w:rPr>
+          <w:rFonts w:ascii="Consolas" w:hAnsi="Consolas"/>
+          <w:sz w:val="14"/>
+          <w:szCs w:val="14"/>
+          <w:lang w:val="en-US"/>
+        </w:rPr>
+      </w:pPr>
+      <w:r>
+        <w:rPr>
+          <w:rFonts w:ascii="Consolas" w:hAnsi="Consolas"/>
+          <w:sz w:val="14"/>
+          <w:szCs w:val="14"/>
+          <w:lang w:val="en-US"/>
+        </w:rPr>
+        <w:t>&lt;p&gt;This is a paragraph&lt;/p&gt;</w:t>
+      </w:r>
+    </w:p>
+    <w:p>
+      <w:r>
+        <w:t xml:space="preserve">5) </w:t>
+      </w:r>
+      <w:r>
+        <w:t>Ποιο HTML tag χρησιμοποιούμε όταν θέλουμε το κείμενο να εμφανίζεται ακριβώς όπως το γράψαμε (με κενά και αλλαγές γραμμής);</w:t>
+      </w:r>
+    </w:p>
+    <w:p>
+      <w:pPr>
+        <w:pBdr>
+          <w:top w:val="single" w:sz="4" w:space="1" w:color="auto"/>
+          <w:left w:val="single" w:sz="4" w:space="4" w:color="auto"/>
+          <w:bottom w:val="single" w:sz="4" w:space="1" w:color="auto"/>
+          <w:right w:val="single" w:sz="4" w:space="4" w:color="auto"/>
+        </w:pBdr>
+        <w:spacing w:after="0"/>
+        <w:rPr>
+          <w:rFonts w:ascii="Consolas" w:hAnsi="Consolas"/>
+          <w:sz w:val="14"/>
+          <w:szCs w:val="14"/>
+          <w:lang w:val="en-US"/>
+        </w:rPr>
+      </w:pPr>
+      <w:r>
+        <w:rPr>
+          <w:rFonts w:ascii="Consolas" w:hAnsi="Consolas"/>
+          <w:sz w:val="14"/>
+          <w:szCs w:val="14"/>
+          <w:lang w:val="en-US"/>
+        </w:rPr>
+        <w:t>&lt;pre&gt;</w:t>
+      </w:r>
+    </w:p>
+    <w:p>
+      <w:pPr>
+        <w:pBdr>
+          <w:top w:val="single" w:sz="4" w:space="1" w:color="auto"/>
+          <w:left w:val="single" w:sz="4" w:space="4" w:color="auto"/>
+          <w:bottom w:val="single" w:sz="4" w:space="1" w:color="auto"/>
+          <w:right w:val="single" w:sz="4" w:space="4" w:color="auto"/>
+        </w:pBdr>
+        <w:spacing w:after="0"/>
+        <w:rPr>
+          <w:rFonts w:ascii="Consolas" w:hAnsi="Consolas"/>
+          <w:sz w:val="14"/>
+          <w:szCs w:val="14"/>
+          <w:lang w:val="en-US"/>
+        </w:rPr>
+      </w:pPr>
+      <w:r>
+        <w:rPr>
+          <w:rFonts w:ascii="Consolas" w:hAnsi="Consolas"/>
+          <w:sz w:val="14"/>
+          <w:szCs w:val="14"/>
+          <w:lang w:val="en-US"/>
+        </w:rPr>
+        <w:t>    Hello.</w:t>
+      </w:r>
+    </w:p>
+    <w:p>
+      <w:pPr>
+        <w:pBdr>
+          <w:top w:val="single" w:sz="4" w:space="1" w:color="auto"/>
+          <w:left w:val="single" w:sz="4" w:space="4" w:color="auto"/>
+          <w:bottom w:val="single" w:sz="4" w:space="1" w:color="auto"/>
+          <w:right w:val="single" w:sz="4" w:space="4" w:color="auto"/>
+        </w:pBdr>
+        <w:spacing w:after="0"/>
+        <w:rPr>
+          <w:rFonts w:ascii="Consolas" w:hAnsi="Consolas"/>
+          <w:sz w:val="14"/>
+          <w:szCs w:val="14"/>
+          <w:lang w:val="en-US"/>
+        </w:rPr>
+      </w:pPr>
+      <w:r>
+        <w:rPr>
+          <w:rFonts w:ascii="Consolas" w:hAnsi="Consolas"/>
+          <w:sz w:val="14"/>
+          <w:szCs w:val="14"/>
+          <w:lang w:val="en-US"/>
+        </w:rPr>
+        <w:t>       My</w:t>
+      </w:r>
+    </w:p>
+    <w:p>
+      <w:pPr>
+        <w:pBdr>
+          <w:top w:val="single" w:sz="4" w:space="1" w:color="auto"/>
+          <w:left w:val="single" w:sz="4" w:space="4" w:color="auto"/>
+          <w:bottom w:val="single" w:sz="4" w:space="1" w:color="auto"/>
+          <w:right w:val="single" w:sz="4" w:space="4" w:color="auto"/>
+        </w:pBdr>
+        <w:spacing w:after="0"/>
+        <w:rPr>
+          <w:rFonts w:ascii="Consolas" w:hAnsi="Consolas"/>
+          <w:sz w:val="14"/>
+          <w:szCs w:val="14"/>
+          <w:lang w:val="en-US"/>
+        </w:rPr>
+      </w:pPr>
+      <w:r>
+        <w:rPr>
+          <w:rFonts w:ascii="Consolas" w:hAnsi="Consolas"/>
+          <w:sz w:val="14"/>
+          <w:szCs w:val="14"/>
+          <w:lang w:val="en-US"/>
+        </w:rPr>
+        <w:t>          name</w:t>
+      </w:r>
+    </w:p>
+    <w:p>
+      <w:pPr>
+        <w:pBdr>
+          <w:top w:val="single" w:sz="4" w:space="1" w:color="auto"/>
+          <w:left w:val="single" w:sz="4" w:space="4" w:color="auto"/>
+          <w:bottom w:val="single" w:sz="4" w:space="1" w:color="auto"/>
+          <w:right w:val="single" w:sz="4" w:space="4" w:color="auto"/>
+        </w:pBdr>
+        <w:spacing w:after="0"/>
+        <w:rPr>
+          <w:rFonts w:ascii="Consolas" w:hAnsi="Consolas"/>
+          <w:sz w:val="14"/>
+          <w:szCs w:val="14"/>
+          <w:lang w:val="en-US"/>
+        </w:rPr>
+      </w:pPr>
+      <w:r>
+        <w:rPr>
+          <w:rFonts w:ascii="Consolas" w:hAnsi="Consolas"/>
+          <w:sz w:val="14"/>
+          <w:szCs w:val="14"/>
+          <w:lang w:val="en-US"/>
+        </w:rPr>
+        <w:t>      is</w:t>
+      </w:r>
+    </w:p>
+    <w:p>
+      <w:pPr>
+        <w:pBdr>
+          <w:top w:val="single" w:sz="4" w:space="1" w:color="auto"/>
+          <w:left w:val="single" w:sz="4" w:space="4" w:color="auto"/>
+          <w:bottom w:val="single" w:sz="4" w:space="1" w:color="auto"/>
+          <w:right w:val="single" w:sz="4" w:space="4" w:color="auto"/>
+        </w:pBdr>
+        <w:spacing w:after="0"/>
+        <w:rPr>
+          <w:rFonts w:ascii="Consolas" w:hAnsi="Consolas"/>
+          <w:sz w:val="14"/>
+          <w:szCs w:val="14"/>
+          <w:lang w:val="en-US"/>
+        </w:rPr>
+      </w:pPr>
+      <w:r>
+        <w:rPr>
+          <w:rFonts w:ascii="Consolas" w:hAnsi="Consolas"/>
+          <w:sz w:val="14"/>
+          <w:szCs w:val="14"/>
+          <w:lang w:val="en-US"/>
+        </w:rPr>
+        <w:t>    Ioannis!</w:t>
+      </w:r>
+    </w:p>
+    <w:p>
+      <w:pPr>
+        <w:pBdr>
+          <w:top w:val="single" w:sz="4" w:space="1" w:color="auto"/>
+          <w:left w:val="single" w:sz="4" w:space="4" w:color="auto"/>
+          <w:bottom w:val="single" w:sz="4" w:space="1" w:color="auto"/>
+          <w:right w:val="single" w:sz="4" w:space="4" w:color="auto"/>
+        </w:pBdr>
+        <w:spacing w:after="0"/>
+        <w:rPr>
+          <w:rFonts w:ascii="Consolas" w:hAnsi="Consolas"/>
+          <w:sz w:val="14"/>
+          <w:szCs w:val="14"/>
+        </w:rPr>
+      </w:pPr>
+      <w:r>
+        <w:rPr>
+          <w:rFonts w:ascii="Consolas" w:hAnsi="Consolas"/>
+          <w:sz w:val="14"/>
+          <w:szCs w:val="14"/>
+          <w:lang w:val="en-US"/>
+        </w:rPr>
+        <w:t xml:space="preserve">  </w:t>
+      </w:r>
+      <w:r>
+        <w:rPr>
+          <w:rFonts w:ascii="Consolas" w:hAnsi="Consolas"/>
+          <w:sz w:val="14"/>
+          <w:szCs w:val="14"/>
+        </w:rPr>
+        <w:t>&lt;/</w:t>
+      </w:r>
+      <w:r>
+        <w:rPr>
+          <w:rFonts w:ascii="Consolas" w:hAnsi="Consolas"/>
+          <w:sz w:val="14"/>
+          <w:szCs w:val="14"/>
+          <w:lang w:val="en-US"/>
+        </w:rPr>
+        <w:t>pre</w:t>
+      </w:r>
+      <w:r>
+        <w:rPr>
+          <w:rFonts w:ascii="Consolas" w:hAnsi="Consolas"/>
+          <w:sz w:val="14"/>
+          <w:szCs w:val="14"/>
+        </w:rPr>
+        <w:t>&gt;</w:t>
+      </w:r>
+    </w:p>
+    <w:p>
+      <w:pPr>
+        <w:spacing w:before="240"/>
+      </w:pPr>
+      <w:r>
+        <w:t xml:space="preserve">6) </w:t>
+      </w:r>
+      <w:r>
+        <w:t>Πώς προσθέτουμε μια οριζόντια γραμμή διαχωρισμού στη σελίδα;</w:t>
+      </w:r>
+    </w:p>
+    <w:p>
+      <w:pPr>
+        <w:pBdr>
+          <w:top w:val="single" w:sz="4" w:space="1" w:color="auto"/>
+          <w:left w:val="single" w:sz="4" w:space="4" w:color="auto"/>
+          <w:bottom w:val="single" w:sz="4" w:space="1" w:color="auto"/>
+          <w:right w:val="single" w:sz="4" w:space="4" w:color="auto"/>
+        </w:pBdr>
+        <w:spacing w:after="0"/>
+        <w:rPr>
+          <w:rFonts w:ascii="Consolas" w:hAnsi="Consolas"/>
+          <w:sz w:val="14"/>
+          <w:szCs w:val="14"/>
+        </w:rPr>
+      </w:pPr>
+      <w:r>
+        <w:rPr>
+          <w:rFonts w:ascii="Consolas" w:hAnsi="Consolas"/>
+          <w:sz w:val="14"/>
+          <w:szCs w:val="14"/>
+        </w:rPr>
+        <w:t>&lt;</w:t>
+      </w:r>
+      <w:r>
+        <w:rPr>
+          <w:rFonts w:ascii="Consolas" w:hAnsi="Consolas"/>
+          <w:sz w:val="14"/>
+          <w:szCs w:val="14"/>
+          <w:lang w:val="en-US"/>
+        </w:rPr>
+        <w:t>hr</w:t>
+      </w:r>
+      <w:r>
+        <w:rPr>
+          <w:rFonts w:ascii="Consolas" w:hAnsi="Consolas"/>
+          <w:sz w:val="14"/>
+          <w:szCs w:val="14"/>
+        </w:rPr>
+        <w:t>&gt;</w:t>
+      </w:r>
+    </w:p>
+    <w:p>
+      <w:pPr>
+        <w:spacing w:before="240"/>
+      </w:pPr>
+      <w:r>
+        <w:t xml:space="preserve">7) </w:t>
+      </w:r>
+      <w:r>
+        <w:t>Πώς εισάγουμε αλλαγή γραμμής μέσα στο κείμενο;</w:t>
+      </w:r>
+    </w:p>
+    <w:p>
+      <w:pPr>
+        <w:pBdr>
+          <w:top w:val="single" w:sz="4" w:space="1" w:color="auto"/>
+          <w:left w:val="single" w:sz="4" w:space="4" w:color="auto"/>
+          <w:bottom w:val="single" w:sz="4" w:space="1" w:color="auto"/>
+          <w:right w:val="single" w:sz="4" w:space="4" w:color="auto"/>
+        </w:pBdr>
+        <w:spacing w:after="0"/>
+        <w:rPr>
+          <w:rFonts w:ascii="Consolas" w:hAnsi="Consolas"/>
+          <w:sz w:val="14"/>
+          <w:szCs w:val="14"/>
+        </w:rPr>
+      </w:pPr>
+      <w:r>
+        <w:rPr>
+          <w:rFonts w:ascii="Consolas" w:hAnsi="Consolas"/>
+          <w:sz w:val="14"/>
+          <w:szCs w:val="14"/>
+        </w:rPr>
+        <w:t>&lt;</w:t>
+      </w:r>
+      <w:r>
+        <w:rPr>
+          <w:rFonts w:ascii="Consolas" w:hAnsi="Consolas"/>
+          <w:sz w:val="14"/>
+          <w:szCs w:val="14"/>
+          <w:lang w:val="en-US"/>
+        </w:rPr>
+        <w:t>br</w:t>
+      </w:r>
+      <w:r>
+        <w:rPr>
+          <w:rFonts w:ascii="Consolas" w:hAnsi="Consolas"/>
+          <w:sz w:val="14"/>
+          <w:szCs w:val="14"/>
+        </w:rPr>
+        <w:t>&gt;</w:t>
+      </w:r>
+    </w:p>
+    <w:p>
+      <w:pPr>
+        <w:spacing w:before="240"/>
+      </w:pPr>
+      <w:r>
+        <w:t xml:space="preserve">8) </w:t>
+      </w:r>
+      <w:r>
+        <w:t>Πώς δημιουργούμε έναν υπερσύνδεσμο (link)</w:t>
+      </w:r>
+      <w:r>
+        <w:t>;</w:t>
+      </w:r>
+    </w:p>
+    <w:p>
+      <w:pPr>
+        <w:pBdr>
+          <w:top w:val="single" w:sz="4" w:space="1" w:color="auto"/>
+          <w:left w:val="single" w:sz="4" w:space="4" w:color="auto"/>
+          <w:bottom w:val="single" w:sz="4" w:space="1" w:color="auto"/>
+          <w:right w:val="single" w:sz="4" w:space="4" w:color="auto"/>
+        </w:pBdr>
+        <w:spacing w:after="0"/>
+        <w:rPr>
+          <w:rFonts w:ascii="Consolas" w:hAnsi="Consolas"/>
+          <w:sz w:val="14"/>
+          <w:szCs w:val="14"/>
+          <w:lang w:val="en-US"/>
+        </w:rPr>
+      </w:pPr>
+      <w:r>
+        <w:rPr>
+          <w:rFonts w:ascii="Consolas" w:hAnsi="Consolas"/>
+          <w:sz w:val="14"/>
+          <w:szCs w:val="14"/>
+          <w:lang w:val="en-US"/>
+        </w:rPr>
+        <w:t>&lt;a href="https://www.google.com/"&gt;This is a</w:t>
+      </w:r>
+      <w:r>
+        <w:rPr>
+          <w:rFonts w:ascii="Consolas" w:hAnsi="Consolas"/>
+          <w:sz w:val="14"/>
+          <w:szCs w:val="14"/>
+          <w:lang w:val="en-US"/>
+        </w:rPr>
+        <w:t xml:space="preserve"> </w:t>
+      </w:r>
+      <w:r>
+        <w:rPr>
+          <w:rFonts w:ascii="Consolas" w:hAnsi="Consolas"/>
+          <w:sz w:val="14"/>
+          <w:szCs w:val="14"/>
+          <w:lang w:val="en-US"/>
+        </w:rPr>
+        <w:t>link&lt;/a&gt;</w:t>
+      </w:r>
+    </w:p>
+    <w:p>
+      <w:pPr>
+        <w:spacing w:before="240"/>
+      </w:pPr>
+      <w:r>
+        <w:t>9)</w:t>
+      </w:r>
+      <w:r>
+        <w:t xml:space="preserve"> </w:t>
+      </w:r>
+      <w:r>
+        <w:t>Πώς δημιουργούμε έναν σύνδεσμο που ανοίγει τον προεπιλεγμένο email client ώστε να στείλουμε email;</w:t>
+      </w:r>
+    </w:p>
+    <w:p>
+      <w:pPr>
+        <w:pBdr>
+          <w:top w:val="single" w:sz="4" w:space="1" w:color="auto"/>
+          <w:left w:val="single" w:sz="4" w:space="4" w:color="auto"/>
+          <w:bottom w:val="single" w:sz="4" w:space="1" w:color="auto"/>
+          <w:right w:val="single" w:sz="4" w:space="4" w:color="auto"/>
+        </w:pBdr>
+        <w:spacing w:after="0"/>
+        <w:rPr>
+          <w:rFonts w:ascii="Consolas" w:hAnsi="Consolas"/>
+          <w:sz w:val="14"/>
+          <w:szCs w:val="14"/>
+        </w:rPr>
+      </w:pPr>
+      <w:r>
+        <w:rPr>
+          <w:rFonts w:ascii="Consolas" w:hAnsi="Consolas"/>
+          <w:sz w:val="14"/>
+          <w:szCs w:val="14"/>
+        </w:rPr>
+        <w:t>&lt;</w:t>
+      </w:r>
+      <w:r>
+        <w:rPr>
+          <w:rFonts w:ascii="Consolas" w:hAnsi="Consolas"/>
+          <w:sz w:val="14"/>
+          <w:szCs w:val="14"/>
+          <w:lang w:val="en-US"/>
+        </w:rPr>
+        <w:t>a</w:t>
+      </w:r>
+      <w:r>
+        <w:rPr>
+          <w:rFonts w:ascii="Consolas" w:hAnsi="Consolas"/>
+          <w:sz w:val="14"/>
+          <w:szCs w:val="14"/>
+        </w:rPr>
+        <w:t xml:space="preserve"> </w:t>
+      </w:r>
+      <w:r>
+        <w:rPr>
+          <w:rFonts w:ascii="Consolas" w:hAnsi="Consolas"/>
+          <w:sz w:val="14"/>
+          <w:szCs w:val="14"/>
+          <w:lang w:val="en-US"/>
+        </w:rPr>
+        <w:t>href</w:t>
+      </w:r>
+      <w:r>
+        <w:rPr>
+          <w:rFonts w:ascii="Consolas" w:hAnsi="Consolas"/>
+          <w:sz w:val="14"/>
+          <w:szCs w:val="14"/>
+        </w:rPr>
+        <w:t>="</w:t>
+      </w:r>
+      <w:r>
+        <w:rPr>
+          <w:rFonts w:ascii="Consolas" w:hAnsi="Consolas"/>
+          <w:sz w:val="14"/>
+          <w:szCs w:val="14"/>
+          <w:lang w:val="en-US"/>
+        </w:rPr>
+        <w:t>mailto</w:t>
+      </w:r>
+      <w:r>
+        <w:rPr>
+          <w:rFonts w:ascii="Consolas" w:hAnsi="Consolas"/>
+          <w:sz w:val="14"/>
+          <w:szCs w:val="14"/>
+        </w:rPr>
+        <w:t>:</w:t>
+      </w:r>
+      <w:r>
+        <w:rPr>
+          <w:rFonts w:ascii="Consolas" w:hAnsi="Consolas"/>
+          <w:sz w:val="14"/>
+          <w:szCs w:val="14"/>
+          <w:lang w:val="en-US"/>
+        </w:rPr>
+        <w:t>ioannis</w:t>
+      </w:r>
+      <w:r>
+        <w:rPr>
+          <w:rFonts w:ascii="Consolas" w:hAnsi="Consolas"/>
+          <w:sz w:val="14"/>
+          <w:szCs w:val="14"/>
+        </w:rPr>
+        <w:t>.</w:t>
+      </w:r>
+      <w:r>
+        <w:rPr>
+          <w:rFonts w:ascii="Consolas" w:hAnsi="Consolas"/>
+          <w:sz w:val="14"/>
+          <w:szCs w:val="14"/>
+          <w:lang w:val="en-US"/>
+        </w:rPr>
+        <w:t>ch</w:t>
+      </w:r>
+      <w:r>
+        <w:rPr>
+          <w:rFonts w:ascii="Consolas" w:hAnsi="Consolas"/>
+          <w:sz w:val="14"/>
+          <w:szCs w:val="14"/>
+        </w:rPr>
+        <w:t>@</w:t>
+      </w:r>
+      <w:r>
+        <w:rPr>
+          <w:rFonts w:ascii="Consolas" w:hAnsi="Consolas"/>
+          <w:sz w:val="14"/>
+          <w:szCs w:val="14"/>
+          <w:lang w:val="en-US"/>
+        </w:rPr>
+        <w:t>outlook</w:t>
+      </w:r>
+      <w:r>
+        <w:rPr>
+          <w:rFonts w:ascii="Consolas" w:hAnsi="Consolas"/>
+          <w:sz w:val="14"/>
+          <w:szCs w:val="14"/>
+        </w:rPr>
+        <w:t>.</w:t>
+      </w:r>
+      <w:r>
+        <w:rPr>
+          <w:rFonts w:ascii="Consolas" w:hAnsi="Consolas"/>
+          <w:sz w:val="14"/>
+          <w:szCs w:val="14"/>
+          <w:lang w:val="en-US"/>
+        </w:rPr>
+        <w:t>com</w:t>
+      </w:r>
+      <w:r>
+        <w:rPr>
+          <w:rFonts w:ascii="Consolas" w:hAnsi="Consolas"/>
+          <w:sz w:val="14"/>
+          <w:szCs w:val="14"/>
+        </w:rPr>
+        <w:t>"&gt;</w:t>
+      </w:r>
+      <w:r>
+        <w:rPr>
+          <w:rFonts w:ascii="Consolas" w:hAnsi="Consolas"/>
+          <w:sz w:val="14"/>
+          <w:szCs w:val="14"/>
+          <w:lang w:val="en-US"/>
+        </w:rPr>
+        <w:t>Send</w:t>
+      </w:r>
+      <w:r>
+        <w:rPr>
+          <w:rFonts w:ascii="Consolas" w:hAnsi="Consolas"/>
+          <w:sz w:val="14"/>
+          <w:szCs w:val="14"/>
+        </w:rPr>
+        <w:t xml:space="preserve"> </w:t>
+      </w:r>
+      <w:r>
+        <w:rPr>
+          <w:rFonts w:ascii="Consolas" w:hAnsi="Consolas"/>
+          <w:sz w:val="14"/>
+          <w:szCs w:val="14"/>
+          <w:lang w:val="en-US"/>
+        </w:rPr>
+        <w:t>Email</w:t>
+      </w:r>
+      <w:r>
+        <w:rPr>
+          <w:rFonts w:ascii="Consolas" w:hAnsi="Consolas"/>
+          <w:sz w:val="14"/>
+          <w:szCs w:val="14"/>
+        </w:rPr>
+        <w:t>&lt;/</w:t>
+      </w:r>
+      <w:r>
+        <w:rPr>
+          <w:rFonts w:ascii="Consolas" w:hAnsi="Consolas"/>
+          <w:sz w:val="14"/>
+          <w:szCs w:val="14"/>
+          <w:lang w:val="en-US"/>
+        </w:rPr>
+        <w:t>a</w:t>
+      </w:r>
+      <w:r>
+        <w:rPr>
+          <w:rFonts w:ascii="Consolas" w:hAnsi="Consolas"/>
+          <w:sz w:val="14"/>
+          <w:szCs w:val="14"/>
+        </w:rPr>
+        <w:t>&gt;</w:t>
+      </w:r>
+    </w:p>
+    <w:p>
+      <w:pPr>
+        <w:spacing w:before="240"/>
+      </w:pPr>
+      <w:r>
+        <w:t>10)</w:t>
+      </w:r>
+      <w:r>
+        <w:t xml:space="preserve"> </w:t>
+      </w:r>
+      <w:r>
+        <w:t>Πώς φτιάχνουμε έναν σύνδεσμο ο οποίος ανοίγει σε νέα καρτέλα;</w:t>
+      </w:r>
+    </w:p>
+    <w:p>
+      <w:pPr>
+        <w:pBdr>
+          <w:top w:val="single" w:sz="4" w:space="1" w:color="auto"/>
+          <w:left w:val="single" w:sz="4" w:space="4" w:color="auto"/>
+          <w:bottom w:val="single" w:sz="4" w:space="1" w:color="auto"/>
+          <w:right w:val="single" w:sz="4" w:space="4" w:color="auto"/>
+        </w:pBdr>
+        <w:spacing w:after="0"/>
+        <w:rPr>
+          <w:rFonts w:ascii="Consolas" w:hAnsi="Consolas"/>
+          <w:sz w:val="14"/>
+          <w:szCs w:val="14"/>
+          <w:lang w:val="en-US"/>
+        </w:rPr>
+      </w:pPr>
+      <w:r>
+        <w:rPr>
+          <w:rFonts w:ascii="Consolas" w:hAnsi="Consolas"/>
+          <w:sz w:val="14"/>
+          <w:szCs w:val="14"/>
+          <w:lang w:val="en-US"/>
+        </w:rPr>
+        <w:t>&lt;a href="https://www.facebook.com/" target="_blank"&gt;This is a _blank facebook link&lt;/a&gt;</w:t>
+      </w:r>
+    </w:p>
+    <w:p>
+      <w:pPr>
+        <w:spacing w:before="240"/>
+      </w:pPr>
+      <w:r>
+        <w:t xml:space="preserve">11) </w:t>
+      </w:r>
+      <w:r>
+        <w:t>Πώς προσθέτουμε έναν τίτλο (tooltip) σε έναν σύνδεσμο ώστε να εμφανίζεται όταν περνάμε το ποντίκι από πάνω;</w:t>
+      </w:r>
+    </w:p>
+    <w:p>
+      <w:pPr>
+        <w:pBdr>
+          <w:top w:val="single" w:sz="4" w:space="1" w:color="auto"/>
+          <w:left w:val="single" w:sz="4" w:space="4" w:color="auto"/>
+          <w:bottom w:val="single" w:sz="4" w:space="1" w:color="auto"/>
+          <w:right w:val="single" w:sz="4" w:space="4" w:color="auto"/>
+        </w:pBdr>
+        <w:rPr>
+          <w:rFonts w:ascii="Consolas" w:hAnsi="Consolas"/>
+          <w:sz w:val="14"/>
+          <w:szCs w:val="14"/>
+          <w:lang w:val="en-US"/>
+        </w:rPr>
+      </w:pPr>
+      <w:r>
+        <w:rPr>
+          <w:rFonts w:ascii="Consolas" w:hAnsi="Consolas"/>
+          <w:sz w:val="14"/>
+          <w:szCs w:val="14"/>
+          <w:lang w:val="en-US"/>
+        </w:rPr>
+        <w:t>&lt;a href="https://www.google.com/" title="google link"&gt;This is a google link with a title&lt;/a&gt;</w:t>
+      </w:r>
+    </w:p>
+    <w:p>
+      <w:r>
+        <w:lastRenderedPageBreak/>
+        <w:t xml:space="preserve">12) </w:t>
+      </w:r>
+      <w:r>
+        <w:t>Πώς εισάγουμε μία εικόνα με εναλλακτικό κείμενο (alt text) και καθορισμένο πλάτος (π.χ. 400px);</w:t>
+      </w:r>
+    </w:p>
+    <w:p>
+      <w:pPr>
+        <w:pBdr>
+          <w:top w:val="single" w:sz="4" w:space="1" w:color="auto"/>
+          <w:left w:val="single" w:sz="4" w:space="4" w:color="auto"/>
+          <w:bottom w:val="single" w:sz="4" w:space="1" w:color="auto"/>
+          <w:right w:val="single" w:sz="4" w:space="4" w:color="auto"/>
+        </w:pBdr>
+        <w:rPr>
+          <w:rFonts w:ascii="Consolas" w:hAnsi="Consolas"/>
+          <w:sz w:val="14"/>
+          <w:szCs w:val="14"/>
+          <w:lang w:val="de-DE"/>
+        </w:rPr>
+      </w:pPr>
+      <w:r>
+        <w:rPr>
+          <w:rFonts w:ascii="Consolas" w:hAnsi="Consolas"/>
+          <w:sz w:val="14"/>
+          <w:szCs w:val="14"/>
+          <w:lang w:val="de-DE"/>
+        </w:rPr>
+        <w:t>&lt;img src="images/mitropanos.jpg" alt="mitropanos" width="400"&gt;</w:t>
+      </w:r>
+    </w:p>
+    <w:p>
+      <w:r>
+        <w:t>1</w:t>
+      </w:r>
+      <w:r>
+        <w:t>3</w:t>
+      </w:r>
+      <w:r>
+        <w:t xml:space="preserve">) </w:t>
+      </w:r>
+      <w:r>
+        <w:t>Πώς δημιουργούμε έναν υπερσύνδεσμο που περιέχει εικόνα, με συγκεκριμένο πλάτος και εναλλακτικό κείμενο;</w:t>
+      </w:r>
+    </w:p>
+    <w:p>
+      <w:pPr>
+        <w:pBdr>
+          <w:top w:val="single" w:sz="4" w:space="1" w:color="auto"/>
+          <w:left w:val="single" w:sz="4" w:space="4" w:color="auto"/>
+          <w:bottom w:val="single" w:sz="4" w:space="1" w:color="auto"/>
+          <w:right w:val="single" w:sz="4" w:space="4" w:color="auto"/>
+        </w:pBdr>
+        <w:rPr>
+          <w:rFonts w:ascii="Consolas" w:hAnsi="Consolas"/>
+          <w:sz w:val="14"/>
+          <w:szCs w:val="14"/>
           <w:lang w:val="en-GB"/>
         </w:rPr>
-        <w:t>HTML</w:t>
+      </w:pPr>
+      <w:r>
+        <w:rPr>
+          <w:rFonts w:ascii="Consolas" w:hAnsi="Consolas"/>
+          <w:sz w:val="14"/>
+          <w:szCs w:val="14"/>
+          <w:lang w:val="en-US"/>
+        </w:rPr>
+        <w:t>&lt;a href="https://www.polytronic.ch/"&gt;&lt;img src="images/polytronic.png" width="150" alt="polytronic"&gt;&lt;/a&gt;</w:t>
+      </w:r>
+    </w:p>
+    <w:p>
+      <w:r>
+        <w:t>14)</w:t>
+      </w:r>
+      <w:r>
+        <w:t xml:space="preserve"> Πώς εισάγουμε ένα αρχείο ήχου σε μια ιστοσελίδα με βασικά </w:t>
+      </w:r>
+      <w:r>
+        <w:rPr>
+          <w:lang w:val="en-GB"/>
+        </w:rPr>
+        <w:t>controls</w:t>
       </w:r>
       <w:r>
         <w:t>;</w:t>
@@ -1242,137 +2453,1189 @@
           <w:bottom w:val="single" w:sz="4" w:space="1" w:color="auto"/>
           <w:right w:val="single" w:sz="4" w:space="4" w:color="auto"/>
         </w:pBdr>
-        <w:spacing w:after="0"/>
-        <w:rPr>
-          <w:rFonts w:ascii="Consolas" w:hAnsi="Consolas"/>
-          <w:sz w:val="14"/>
-          <w:szCs w:val="14"/>
-          <w:lang w:val="en-US"/>
-        </w:rPr>
-      </w:pPr>
-      <w:r>
-        <w:rPr>
-          <w:rFonts w:ascii="Consolas" w:hAnsi="Consolas"/>
-          <w:sz w:val="14"/>
-          <w:szCs w:val="14"/>
-          <w:lang w:val="en-US"/>
-        </w:rPr>
-        <w:t>&lt;!DOCTYPE html&gt;</w:t>
-      </w:r>
-    </w:p>
-    <w:p>
-      <w:pPr>
-        <w:pBdr>
-          <w:top w:val="single" w:sz="4" w:space="1" w:color="auto"/>
-          <w:left w:val="single" w:sz="4" w:space="4" w:color="auto"/>
-          <w:bottom w:val="single" w:sz="4" w:space="1" w:color="auto"/>
-          <w:right w:val="single" w:sz="4" w:space="4" w:color="auto"/>
-        </w:pBdr>
-        <w:spacing w:after="0"/>
-        <w:rPr>
-          <w:rFonts w:ascii="Consolas" w:hAnsi="Consolas"/>
-          <w:sz w:val="14"/>
-          <w:szCs w:val="14"/>
-          <w:lang w:val="en-US"/>
-        </w:rPr>
-      </w:pPr>
-      <w:r>
-        <w:rPr>
-          <w:rFonts w:ascii="Consolas" w:hAnsi="Consolas"/>
-          <w:sz w:val="14"/>
-          <w:szCs w:val="14"/>
-          <w:lang w:val="en-US"/>
-        </w:rPr>
-        <w:t>&lt;html&gt;</w:t>
-      </w:r>
-    </w:p>
-    <w:p>
-      <w:pPr>
-        <w:pBdr>
-          <w:top w:val="single" w:sz="4" w:space="1" w:color="auto"/>
-          <w:left w:val="single" w:sz="4" w:space="4" w:color="auto"/>
-          <w:bottom w:val="single" w:sz="4" w:space="1" w:color="auto"/>
-          <w:right w:val="single" w:sz="4" w:space="4" w:color="auto"/>
-        </w:pBdr>
-        <w:spacing w:after="0"/>
-        <w:rPr>
-          <w:rFonts w:ascii="Consolas" w:hAnsi="Consolas"/>
-          <w:sz w:val="14"/>
-          <w:szCs w:val="14"/>
-          <w:lang w:val="en-US"/>
-        </w:rPr>
-      </w:pPr>
-      <w:r>
-        <w:rPr>
-          <w:rFonts w:ascii="Consolas" w:hAnsi="Consolas"/>
-          <w:sz w:val="14"/>
-          <w:szCs w:val="14"/>
-          <w:lang w:val="en-US"/>
-        </w:rPr>
-        <w:t>  &lt;head&gt;</w:t>
-      </w:r>
-    </w:p>
-    <w:p>
-      <w:pPr>
-        <w:pBdr>
-          <w:top w:val="single" w:sz="4" w:space="1" w:color="auto"/>
-          <w:left w:val="single" w:sz="4" w:space="4" w:color="auto"/>
-          <w:bottom w:val="single" w:sz="4" w:space="1" w:color="auto"/>
-          <w:right w:val="single" w:sz="4" w:space="4" w:color="auto"/>
-        </w:pBdr>
-        <w:spacing w:after="0"/>
-        <w:rPr>
-          <w:rFonts w:ascii="Consolas" w:hAnsi="Consolas"/>
-          <w:sz w:val="14"/>
-          <w:szCs w:val="14"/>
-          <w:lang w:val="en-US"/>
-        </w:rPr>
-      </w:pPr>
-      <w:r>
-        <w:rPr>
-          <w:rFonts w:ascii="Consolas" w:hAnsi="Consolas"/>
-          <w:sz w:val="14"/>
-          <w:szCs w:val="14"/>
-          <w:lang w:val="en-US"/>
-        </w:rPr>
-        <w:t>  &lt;/head&gt;</w:t>
-      </w:r>
-    </w:p>
-    <w:p>
-      <w:pPr>
-        <w:pBdr>
-          <w:top w:val="single" w:sz="4" w:space="1" w:color="auto"/>
-          <w:left w:val="single" w:sz="4" w:space="4" w:color="auto"/>
-          <w:bottom w:val="single" w:sz="4" w:space="1" w:color="auto"/>
-          <w:right w:val="single" w:sz="4" w:space="4" w:color="auto"/>
-        </w:pBdr>
-        <w:spacing w:after="0"/>
-        <w:rPr>
-          <w:rFonts w:ascii="Consolas" w:hAnsi="Consolas"/>
-          <w:sz w:val="14"/>
-          <w:szCs w:val="14"/>
-          <w:lang w:val="en-US"/>
-        </w:rPr>
-      </w:pPr>
-      <w:r>
-        <w:rPr>
-          <w:rFonts w:ascii="Consolas" w:hAnsi="Consolas"/>
-          <w:sz w:val="14"/>
-          <w:szCs w:val="14"/>
-          <w:lang w:val="en-US"/>
-        </w:rPr>
-        <w:t>  &lt;body&gt;</w:t>
-      </w:r>
-    </w:p>
-    <w:p>
-      <w:pPr>
-        <w:pBdr>
-          <w:top w:val="single" w:sz="4" w:space="1" w:color="auto"/>
-          <w:left w:val="single" w:sz="4" w:space="4" w:color="auto"/>
-          <w:bottom w:val="single" w:sz="4" w:space="1" w:color="auto"/>
-          <w:right w:val="single" w:sz="4" w:space="4" w:color="auto"/>
-        </w:pBdr>
-        <w:spacing w:after="0"/>
+        <w:rPr>
+          <w:rFonts w:ascii="Consolas" w:hAnsi="Consolas"/>
+          <w:sz w:val="14"/>
+          <w:szCs w:val="14"/>
+        </w:rPr>
+      </w:pPr>
+      <w:r>
+        <w:rPr>
+          <w:rFonts w:ascii="Consolas" w:hAnsi="Consolas"/>
+          <w:sz w:val="14"/>
+          <w:szCs w:val="14"/>
+        </w:rPr>
+        <w:t>&lt;</w:t>
+      </w:r>
+      <w:r>
+        <w:rPr>
+          <w:rFonts w:ascii="Consolas" w:hAnsi="Consolas"/>
+          <w:sz w:val="14"/>
+          <w:szCs w:val="14"/>
+          <w:lang w:val="en-US"/>
+        </w:rPr>
+        <w:t>audio</w:t>
+      </w:r>
+      <w:r>
+        <w:rPr>
+          <w:rFonts w:ascii="Consolas" w:hAnsi="Consolas"/>
+          <w:sz w:val="14"/>
+          <w:szCs w:val="14"/>
+        </w:rPr>
+        <w:t xml:space="preserve"> </w:t>
+      </w:r>
+      <w:r>
+        <w:rPr>
+          <w:rFonts w:ascii="Consolas" w:hAnsi="Consolas"/>
+          <w:sz w:val="14"/>
+          <w:szCs w:val="14"/>
+          <w:lang w:val="en-US"/>
+        </w:rPr>
+        <w:t>src</w:t>
+      </w:r>
+      <w:r>
+        <w:rPr>
+          <w:rFonts w:ascii="Consolas" w:hAnsi="Consolas"/>
+          <w:sz w:val="14"/>
+          <w:szCs w:val="14"/>
+        </w:rPr>
+        <w:t>="</w:t>
+      </w:r>
+      <w:r>
+        <w:rPr>
+          <w:rFonts w:ascii="Consolas" w:hAnsi="Consolas"/>
+          <w:sz w:val="14"/>
+          <w:szCs w:val="14"/>
+          <w:lang w:val="en-US"/>
+        </w:rPr>
+        <w:t>file</w:t>
+      </w:r>
+      <w:r>
+        <w:rPr>
+          <w:rFonts w:ascii="Consolas" w:hAnsi="Consolas"/>
+          <w:sz w:val="14"/>
+          <w:szCs w:val="14"/>
+        </w:rPr>
+        <w:t>_</w:t>
+      </w:r>
+      <w:r>
+        <w:rPr>
+          <w:rFonts w:ascii="Consolas" w:hAnsi="Consolas"/>
+          <w:sz w:val="14"/>
+          <w:szCs w:val="14"/>
+          <w:lang w:val="en-US"/>
+        </w:rPr>
+        <w:t>example</w:t>
+      </w:r>
+      <w:r>
+        <w:rPr>
+          <w:rFonts w:ascii="Consolas" w:hAnsi="Consolas"/>
+          <w:sz w:val="14"/>
+          <w:szCs w:val="14"/>
+        </w:rPr>
+        <w:t>.</w:t>
+      </w:r>
+      <w:r>
+        <w:rPr>
+          <w:rFonts w:ascii="Consolas" w:hAnsi="Consolas"/>
+          <w:sz w:val="14"/>
+          <w:szCs w:val="14"/>
+          <w:lang w:val="en-US"/>
+        </w:rPr>
+        <w:t>mp</w:t>
+      </w:r>
+      <w:r>
+        <w:rPr>
+          <w:rFonts w:ascii="Consolas" w:hAnsi="Consolas"/>
+          <w:sz w:val="14"/>
+          <w:szCs w:val="14"/>
+        </w:rPr>
+        <w:t xml:space="preserve">3" </w:t>
+      </w:r>
+      <w:r>
+        <w:rPr>
+          <w:rFonts w:ascii="Consolas" w:hAnsi="Consolas"/>
+          <w:sz w:val="14"/>
+          <w:szCs w:val="14"/>
+          <w:lang w:val="en-US"/>
+        </w:rPr>
+        <w:t>controls</w:t>
+      </w:r>
+      <w:r>
+        <w:rPr>
+          <w:rFonts w:ascii="Consolas" w:hAnsi="Consolas"/>
+          <w:sz w:val="14"/>
+          <w:szCs w:val="14"/>
+        </w:rPr>
+        <w:t>&gt;&lt;/</w:t>
+      </w:r>
+      <w:r>
+        <w:rPr>
+          <w:rFonts w:ascii="Consolas" w:hAnsi="Consolas"/>
+          <w:sz w:val="14"/>
+          <w:szCs w:val="14"/>
+          <w:lang w:val="en-US"/>
+        </w:rPr>
+        <w:t>audio</w:t>
+      </w:r>
+      <w:r>
+        <w:rPr>
+          <w:rFonts w:ascii="Consolas" w:hAnsi="Consolas"/>
+          <w:sz w:val="14"/>
+          <w:szCs w:val="14"/>
+        </w:rPr>
+        <w:t>&gt;</w:t>
+      </w:r>
+    </w:p>
+    <w:p>
+      <w:r>
+        <w:t>15)</w:t>
+      </w:r>
+      <w:r>
+        <w:t xml:space="preserve"> </w:t>
+      </w:r>
+      <w:r>
+        <w:t>Πώς κάνουμε ένα αρχείο ήχου να ξεκινάει αυτόματα μόλις φορτώνει η σελίδα;</w:t>
+      </w:r>
+    </w:p>
+    <w:p>
+      <w:pPr>
+        <w:pBdr>
+          <w:top w:val="single" w:sz="4" w:space="1" w:color="auto"/>
+          <w:left w:val="single" w:sz="4" w:space="4" w:color="auto"/>
+          <w:bottom w:val="single" w:sz="4" w:space="1" w:color="auto"/>
+          <w:right w:val="single" w:sz="4" w:space="4" w:color="auto"/>
+        </w:pBdr>
+        <w:rPr>
+          <w:rFonts w:ascii="Consolas" w:hAnsi="Consolas"/>
+          <w:sz w:val="14"/>
+          <w:szCs w:val="14"/>
+          <w:lang w:val="en-US"/>
+        </w:rPr>
+      </w:pPr>
+      <w:r>
+        <w:rPr>
+          <w:rFonts w:ascii="Consolas" w:hAnsi="Consolas"/>
+          <w:sz w:val="14"/>
+          <w:szCs w:val="14"/>
+          <w:lang w:val="en-US"/>
+        </w:rPr>
+        <w:t>&lt;audio src="file_example.mp3" controls autoplay&gt;&lt;/audio&gt;</w:t>
+      </w:r>
+    </w:p>
+    <w:p>
+      <w:r>
+        <w:t>16)</w:t>
+      </w:r>
+      <w:r>
+        <w:t xml:space="preserve"> </w:t>
+      </w:r>
+      <w:r>
+        <w:t>Πώς κάνουμε ένα αρχείο ήχου να ξεκινά αυτόματα χωρίς ήχο</w:t>
+      </w:r>
+      <w:r>
+        <w:t>;</w:t>
+      </w:r>
+    </w:p>
+    <w:p>
+      <w:pPr>
+        <w:pBdr>
+          <w:top w:val="single" w:sz="4" w:space="1" w:color="auto"/>
+          <w:left w:val="single" w:sz="4" w:space="4" w:color="auto"/>
+          <w:bottom w:val="single" w:sz="4" w:space="1" w:color="auto"/>
+          <w:right w:val="single" w:sz="4" w:space="4" w:color="auto"/>
+        </w:pBdr>
+        <w:rPr>
+          <w:rFonts w:ascii="Consolas" w:hAnsi="Consolas"/>
+          <w:sz w:val="14"/>
+          <w:szCs w:val="14"/>
+          <w:lang w:val="en-US"/>
+        </w:rPr>
+      </w:pPr>
+      <w:r>
+        <w:rPr>
+          <w:rFonts w:ascii="Consolas" w:hAnsi="Consolas"/>
+          <w:sz w:val="14"/>
+          <w:szCs w:val="14"/>
+          <w:lang w:val="en-US"/>
+        </w:rPr>
+        <w:t>&lt;audio src="file_example.mp3" controls autoplay muted&gt;&lt;/audio&gt;</w:t>
+      </w:r>
+    </w:p>
+    <w:p>
+      <w:r>
+        <w:t>17)</w:t>
+      </w:r>
+      <w:r>
+        <w:t xml:space="preserve"> </w:t>
+      </w:r>
+      <w:r>
+        <w:t>Πώς κάνουμε ένα αρχείο ήχου να παίζει</w:t>
+      </w:r>
+      <w:r>
+        <w:t xml:space="preserve"> </w:t>
+      </w:r>
+      <w:r>
+        <w:t>σε συνεχή επανάληψη</w:t>
+      </w:r>
+      <w:r>
+        <w:t>;</w:t>
+      </w:r>
+    </w:p>
+    <w:p>
+      <w:pPr>
+        <w:pBdr>
+          <w:top w:val="single" w:sz="4" w:space="1" w:color="auto"/>
+          <w:left w:val="single" w:sz="4" w:space="4" w:color="auto"/>
+          <w:bottom w:val="single" w:sz="4" w:space="1" w:color="auto"/>
+          <w:right w:val="single" w:sz="4" w:space="4" w:color="auto"/>
+        </w:pBdr>
+        <w:rPr>
+          <w:rFonts w:ascii="Consolas" w:hAnsi="Consolas"/>
+          <w:sz w:val="14"/>
+          <w:szCs w:val="14"/>
+        </w:rPr>
+      </w:pPr>
+      <w:r>
+        <w:rPr>
+          <w:rFonts w:ascii="Consolas" w:hAnsi="Consolas"/>
+          <w:sz w:val="14"/>
+          <w:szCs w:val="14"/>
+        </w:rPr>
+        <w:t>&lt;</w:t>
+      </w:r>
+      <w:r>
+        <w:rPr>
+          <w:rFonts w:ascii="Consolas" w:hAnsi="Consolas"/>
+          <w:sz w:val="14"/>
+          <w:szCs w:val="14"/>
+          <w:lang w:val="en-US"/>
+        </w:rPr>
+        <w:t>audio</w:t>
+      </w:r>
+      <w:r>
+        <w:rPr>
+          <w:rFonts w:ascii="Consolas" w:hAnsi="Consolas"/>
+          <w:sz w:val="14"/>
+          <w:szCs w:val="14"/>
+        </w:rPr>
+        <w:t xml:space="preserve"> </w:t>
+      </w:r>
+      <w:r>
+        <w:rPr>
+          <w:rFonts w:ascii="Consolas" w:hAnsi="Consolas"/>
+          <w:sz w:val="14"/>
+          <w:szCs w:val="14"/>
+          <w:lang w:val="en-US"/>
+        </w:rPr>
+        <w:t>src</w:t>
+      </w:r>
+      <w:r>
+        <w:rPr>
+          <w:rFonts w:ascii="Consolas" w:hAnsi="Consolas"/>
+          <w:sz w:val="14"/>
+          <w:szCs w:val="14"/>
+        </w:rPr>
+        <w:t>="</w:t>
+      </w:r>
+      <w:r>
+        <w:rPr>
+          <w:rFonts w:ascii="Consolas" w:hAnsi="Consolas"/>
+          <w:sz w:val="14"/>
+          <w:szCs w:val="14"/>
+          <w:lang w:val="en-US"/>
+        </w:rPr>
+        <w:t>file</w:t>
+      </w:r>
+      <w:r>
+        <w:rPr>
+          <w:rFonts w:ascii="Consolas" w:hAnsi="Consolas"/>
+          <w:sz w:val="14"/>
+          <w:szCs w:val="14"/>
+        </w:rPr>
+        <w:t>_</w:t>
+      </w:r>
+      <w:r>
+        <w:rPr>
+          <w:rFonts w:ascii="Consolas" w:hAnsi="Consolas"/>
+          <w:sz w:val="14"/>
+          <w:szCs w:val="14"/>
+          <w:lang w:val="en-US"/>
+        </w:rPr>
+        <w:t>example</w:t>
+      </w:r>
+      <w:r>
+        <w:rPr>
+          <w:rFonts w:ascii="Consolas" w:hAnsi="Consolas"/>
+          <w:sz w:val="14"/>
+          <w:szCs w:val="14"/>
+        </w:rPr>
+        <w:t>.</w:t>
+      </w:r>
+      <w:r>
+        <w:rPr>
+          <w:rFonts w:ascii="Consolas" w:hAnsi="Consolas"/>
+          <w:sz w:val="14"/>
+          <w:szCs w:val="14"/>
+          <w:lang w:val="en-US"/>
+        </w:rPr>
+        <w:t>mp</w:t>
+      </w:r>
+      <w:r>
+        <w:rPr>
+          <w:rFonts w:ascii="Consolas" w:hAnsi="Consolas"/>
+          <w:sz w:val="14"/>
+          <w:szCs w:val="14"/>
+        </w:rPr>
+        <w:t xml:space="preserve">3" </w:t>
+      </w:r>
+      <w:r>
+        <w:rPr>
+          <w:rFonts w:ascii="Consolas" w:hAnsi="Consolas"/>
+          <w:sz w:val="14"/>
+          <w:szCs w:val="14"/>
+          <w:lang w:val="en-US"/>
+        </w:rPr>
+        <w:t>controls</w:t>
+      </w:r>
+      <w:r>
+        <w:rPr>
+          <w:rFonts w:ascii="Consolas" w:hAnsi="Consolas"/>
+          <w:sz w:val="14"/>
+          <w:szCs w:val="14"/>
+        </w:rPr>
+        <w:t xml:space="preserve"> </w:t>
+      </w:r>
+      <w:r>
+        <w:rPr>
+          <w:rFonts w:ascii="Consolas" w:hAnsi="Consolas"/>
+          <w:sz w:val="14"/>
+          <w:szCs w:val="14"/>
+          <w:lang w:val="en-US"/>
+        </w:rPr>
+        <w:t>loop</w:t>
+      </w:r>
+      <w:r>
+        <w:rPr>
+          <w:rFonts w:ascii="Consolas" w:hAnsi="Consolas"/>
+          <w:sz w:val="14"/>
+          <w:szCs w:val="14"/>
+        </w:rPr>
+        <w:t>&gt;&lt;/</w:t>
+      </w:r>
+      <w:r>
+        <w:rPr>
+          <w:rFonts w:ascii="Consolas" w:hAnsi="Consolas"/>
+          <w:sz w:val="14"/>
+          <w:szCs w:val="14"/>
+          <w:lang w:val="en-US"/>
+        </w:rPr>
+        <w:t>audio</w:t>
+      </w:r>
+      <w:r>
+        <w:rPr>
+          <w:rFonts w:ascii="Consolas" w:hAnsi="Consolas"/>
+          <w:sz w:val="14"/>
+          <w:szCs w:val="14"/>
+        </w:rPr>
+        <w:t>&gt;</w:t>
+      </w:r>
+    </w:p>
+    <w:p>
+      <w:r>
+        <w:t>18)</w:t>
+      </w:r>
+      <w:r>
+        <w:t xml:space="preserve"> </w:t>
+      </w:r>
+      <w:r>
+        <w:t>Πώς δηλώνουμε το είδος του αρχείου ήχου</w:t>
+      </w:r>
+      <w:r>
+        <w:t xml:space="preserve"> </w:t>
+      </w:r>
+      <w:r>
+        <w:t>όταν χρησιμοποιούμε το tag &lt;audio&gt;</w:t>
+      </w:r>
+      <w:r>
+        <w:t>;</w:t>
+      </w:r>
+    </w:p>
+    <w:p>
+      <w:pPr>
+        <w:pBdr>
+          <w:top w:val="single" w:sz="4" w:space="1" w:color="auto"/>
+          <w:left w:val="single" w:sz="4" w:space="4" w:color="auto"/>
+          <w:bottom w:val="single" w:sz="4" w:space="1" w:color="auto"/>
+          <w:right w:val="single" w:sz="4" w:space="4" w:color="auto"/>
+        </w:pBdr>
+        <w:rPr>
+          <w:rFonts w:ascii="Consolas" w:hAnsi="Consolas"/>
+          <w:sz w:val="14"/>
+          <w:szCs w:val="14"/>
+        </w:rPr>
+      </w:pPr>
+      <w:r>
+        <w:rPr>
+          <w:rFonts w:ascii="Consolas" w:hAnsi="Consolas"/>
+          <w:sz w:val="14"/>
+          <w:szCs w:val="14"/>
+        </w:rPr>
+        <w:t>&lt;</w:t>
+      </w:r>
+      <w:r>
+        <w:rPr>
+          <w:rFonts w:ascii="Consolas" w:hAnsi="Consolas"/>
+          <w:sz w:val="14"/>
+          <w:szCs w:val="14"/>
+          <w:lang w:val="en-US"/>
+        </w:rPr>
+        <w:t>audio</w:t>
+      </w:r>
+      <w:r>
+        <w:rPr>
+          <w:rFonts w:ascii="Consolas" w:hAnsi="Consolas"/>
+          <w:sz w:val="14"/>
+          <w:szCs w:val="14"/>
+        </w:rPr>
+        <w:t xml:space="preserve"> </w:t>
+      </w:r>
+      <w:r>
+        <w:rPr>
+          <w:rFonts w:ascii="Consolas" w:hAnsi="Consolas"/>
+          <w:sz w:val="14"/>
+          <w:szCs w:val="14"/>
+          <w:lang w:val="en-US"/>
+        </w:rPr>
+        <w:t>src</w:t>
+      </w:r>
+      <w:r>
+        <w:rPr>
+          <w:rFonts w:ascii="Consolas" w:hAnsi="Consolas"/>
+          <w:sz w:val="14"/>
+          <w:szCs w:val="14"/>
+        </w:rPr>
+        <w:t>="</w:t>
+      </w:r>
+      <w:r>
+        <w:rPr>
+          <w:rFonts w:ascii="Consolas" w:hAnsi="Consolas"/>
+          <w:sz w:val="14"/>
+          <w:szCs w:val="14"/>
+          <w:lang w:val="en-US"/>
+        </w:rPr>
+        <w:t>file</w:t>
+      </w:r>
+      <w:r>
+        <w:rPr>
+          <w:rFonts w:ascii="Consolas" w:hAnsi="Consolas"/>
+          <w:sz w:val="14"/>
+          <w:szCs w:val="14"/>
+        </w:rPr>
+        <w:t>_</w:t>
+      </w:r>
+      <w:r>
+        <w:rPr>
+          <w:rFonts w:ascii="Consolas" w:hAnsi="Consolas"/>
+          <w:sz w:val="14"/>
+          <w:szCs w:val="14"/>
+          <w:lang w:val="en-US"/>
+        </w:rPr>
+        <w:t>example</w:t>
+      </w:r>
+      <w:r>
+        <w:rPr>
+          <w:rFonts w:ascii="Consolas" w:hAnsi="Consolas"/>
+          <w:sz w:val="14"/>
+          <w:szCs w:val="14"/>
+        </w:rPr>
+        <w:t>.</w:t>
+      </w:r>
+      <w:r>
+        <w:rPr>
+          <w:rFonts w:ascii="Consolas" w:hAnsi="Consolas"/>
+          <w:sz w:val="14"/>
+          <w:szCs w:val="14"/>
+          <w:lang w:val="en-US"/>
+        </w:rPr>
+        <w:t>mp</w:t>
+      </w:r>
+      <w:r>
+        <w:rPr>
+          <w:rFonts w:ascii="Consolas" w:hAnsi="Consolas"/>
+          <w:sz w:val="14"/>
+          <w:szCs w:val="14"/>
+        </w:rPr>
+        <w:t xml:space="preserve">3" </w:t>
+      </w:r>
+      <w:r>
+        <w:rPr>
+          <w:rFonts w:ascii="Consolas" w:hAnsi="Consolas"/>
+          <w:sz w:val="14"/>
+          <w:szCs w:val="14"/>
+          <w:lang w:val="en-US"/>
+        </w:rPr>
+        <w:t>controls</w:t>
+      </w:r>
+      <w:r>
+        <w:rPr>
+          <w:rFonts w:ascii="Consolas" w:hAnsi="Consolas"/>
+          <w:sz w:val="14"/>
+          <w:szCs w:val="14"/>
+        </w:rPr>
+        <w:t xml:space="preserve"> </w:t>
+      </w:r>
+      <w:r>
+        <w:rPr>
+          <w:rFonts w:ascii="Consolas" w:hAnsi="Consolas"/>
+          <w:sz w:val="14"/>
+          <w:szCs w:val="14"/>
+          <w:lang w:val="en-US"/>
+        </w:rPr>
+        <w:t>type</w:t>
+      </w:r>
+      <w:r>
+        <w:rPr>
+          <w:rFonts w:ascii="Consolas" w:hAnsi="Consolas"/>
+          <w:sz w:val="14"/>
+          <w:szCs w:val="14"/>
+        </w:rPr>
+        <w:t>="</w:t>
+      </w:r>
+      <w:r>
+        <w:rPr>
+          <w:rFonts w:ascii="Consolas" w:hAnsi="Consolas"/>
+          <w:sz w:val="14"/>
+          <w:szCs w:val="14"/>
+          <w:lang w:val="en-US"/>
+        </w:rPr>
+        <w:t>audio</w:t>
+      </w:r>
+      <w:r>
+        <w:rPr>
+          <w:rFonts w:ascii="Consolas" w:hAnsi="Consolas"/>
+          <w:sz w:val="14"/>
+          <w:szCs w:val="14"/>
+        </w:rPr>
+        <w:t>/</w:t>
+      </w:r>
+      <w:r>
+        <w:rPr>
+          <w:rFonts w:ascii="Consolas" w:hAnsi="Consolas"/>
+          <w:sz w:val="14"/>
+          <w:szCs w:val="14"/>
+          <w:lang w:val="en-US"/>
+        </w:rPr>
+        <w:t>mpeg</w:t>
+      </w:r>
+      <w:r>
+        <w:rPr>
+          <w:rFonts w:ascii="Consolas" w:hAnsi="Consolas"/>
+          <w:sz w:val="14"/>
+          <w:szCs w:val="14"/>
+        </w:rPr>
+        <w:t>"&gt;&lt;/</w:t>
+      </w:r>
+      <w:r>
+        <w:rPr>
+          <w:rFonts w:ascii="Consolas" w:hAnsi="Consolas"/>
+          <w:sz w:val="14"/>
+          <w:szCs w:val="14"/>
+          <w:lang w:val="en-US"/>
+        </w:rPr>
+        <w:t>audio</w:t>
+      </w:r>
+      <w:r>
+        <w:rPr>
+          <w:rFonts w:ascii="Consolas" w:hAnsi="Consolas"/>
+          <w:sz w:val="14"/>
+          <w:szCs w:val="14"/>
+        </w:rPr>
+        <w:t>&gt;</w:t>
+      </w:r>
+    </w:p>
+    <w:p>
+      <w:r>
+        <w:t>19)</w:t>
+      </w:r>
+      <w:r>
+        <w:t xml:space="preserve"> </w:t>
+      </w:r>
+      <w:r>
+        <w:t>Πώς εισάγουμε ένα αρχείο βίντεο στη σελίδα με βασικά controls</w:t>
+      </w:r>
+      <w:r>
+        <w:t>;</w:t>
+      </w:r>
+    </w:p>
+    <w:p>
+      <w:pPr>
+        <w:pBdr>
+          <w:top w:val="single" w:sz="4" w:space="1" w:color="auto"/>
+          <w:left w:val="single" w:sz="4" w:space="4" w:color="auto"/>
+          <w:bottom w:val="single" w:sz="4" w:space="1" w:color="auto"/>
+          <w:right w:val="single" w:sz="4" w:space="4" w:color="auto"/>
+        </w:pBdr>
+        <w:rPr>
+          <w:rFonts w:ascii="Consolas" w:hAnsi="Consolas"/>
+          <w:sz w:val="14"/>
+          <w:szCs w:val="14"/>
+        </w:rPr>
+      </w:pPr>
+      <w:r>
+        <w:rPr>
+          <w:rFonts w:ascii="Consolas" w:hAnsi="Consolas"/>
+          <w:sz w:val="14"/>
+          <w:szCs w:val="14"/>
+        </w:rPr>
+        <w:t>&lt;</w:t>
+      </w:r>
+      <w:r>
+        <w:rPr>
+          <w:rFonts w:ascii="Consolas" w:hAnsi="Consolas"/>
+          <w:sz w:val="14"/>
+          <w:szCs w:val="14"/>
+          <w:lang w:val="en-US"/>
+        </w:rPr>
+        <w:t>video</w:t>
+      </w:r>
+      <w:r>
+        <w:rPr>
+          <w:rFonts w:ascii="Consolas" w:hAnsi="Consolas"/>
+          <w:sz w:val="14"/>
+          <w:szCs w:val="14"/>
+        </w:rPr>
+        <w:t xml:space="preserve"> </w:t>
+      </w:r>
+      <w:r>
+        <w:rPr>
+          <w:rFonts w:ascii="Consolas" w:hAnsi="Consolas"/>
+          <w:sz w:val="14"/>
+          <w:szCs w:val="14"/>
+          <w:lang w:val="en-US"/>
+        </w:rPr>
+        <w:t>src</w:t>
+      </w:r>
+      <w:r>
+        <w:rPr>
+          <w:rFonts w:ascii="Consolas" w:hAnsi="Consolas"/>
+          <w:sz w:val="14"/>
+          <w:szCs w:val="14"/>
+        </w:rPr>
+        <w:t>="</w:t>
+      </w:r>
+      <w:r>
+        <w:rPr>
+          <w:rFonts w:ascii="Consolas" w:hAnsi="Consolas"/>
+          <w:sz w:val="14"/>
+          <w:szCs w:val="14"/>
+          <w:lang w:val="en-US"/>
+        </w:rPr>
+        <w:t>file</w:t>
+      </w:r>
+      <w:r>
+        <w:rPr>
+          <w:rFonts w:ascii="Consolas" w:hAnsi="Consolas"/>
+          <w:sz w:val="14"/>
+          <w:szCs w:val="14"/>
+        </w:rPr>
+        <w:t>_</w:t>
+      </w:r>
+      <w:r>
+        <w:rPr>
+          <w:rFonts w:ascii="Consolas" w:hAnsi="Consolas"/>
+          <w:sz w:val="14"/>
+          <w:szCs w:val="14"/>
+          <w:lang w:val="en-US"/>
+        </w:rPr>
+        <w:t>example</w:t>
+      </w:r>
+      <w:r>
+        <w:rPr>
+          <w:rFonts w:ascii="Consolas" w:hAnsi="Consolas"/>
+          <w:sz w:val="14"/>
+          <w:szCs w:val="14"/>
+        </w:rPr>
+        <w:t>_1.</w:t>
+      </w:r>
+      <w:r>
+        <w:rPr>
+          <w:rFonts w:ascii="Consolas" w:hAnsi="Consolas"/>
+          <w:sz w:val="14"/>
+          <w:szCs w:val="14"/>
+          <w:lang w:val="en-US"/>
+        </w:rPr>
+        <w:t>mp</w:t>
+      </w:r>
+      <w:r>
+        <w:rPr>
+          <w:rFonts w:ascii="Consolas" w:hAnsi="Consolas"/>
+          <w:sz w:val="14"/>
+          <w:szCs w:val="14"/>
+        </w:rPr>
+        <w:t xml:space="preserve">4" </w:t>
+      </w:r>
+      <w:r>
+        <w:rPr>
+          <w:rFonts w:ascii="Consolas" w:hAnsi="Consolas"/>
+          <w:sz w:val="14"/>
+          <w:szCs w:val="14"/>
+          <w:lang w:val="en-US"/>
+        </w:rPr>
+        <w:t>controls</w:t>
+      </w:r>
+      <w:r>
+        <w:rPr>
+          <w:rFonts w:ascii="Consolas" w:hAnsi="Consolas"/>
+          <w:sz w:val="14"/>
+          <w:szCs w:val="14"/>
+        </w:rPr>
+        <w:t>&gt;&lt;/</w:t>
+      </w:r>
+      <w:r>
+        <w:rPr>
+          <w:rFonts w:ascii="Consolas" w:hAnsi="Consolas"/>
+          <w:sz w:val="14"/>
+          <w:szCs w:val="14"/>
+          <w:lang w:val="en-US"/>
+        </w:rPr>
+        <w:t>video</w:t>
+      </w:r>
+      <w:r>
+        <w:rPr>
+          <w:rFonts w:ascii="Consolas" w:hAnsi="Consolas"/>
+          <w:sz w:val="14"/>
+          <w:szCs w:val="14"/>
+        </w:rPr>
+        <w:t>&gt;</w:t>
+      </w:r>
+    </w:p>
+    <w:p>
+      <w:r>
+        <w:t>20)</w:t>
+      </w:r>
+      <w:r>
+        <w:t xml:space="preserve"> </w:t>
+      </w:r>
+      <w:r>
+        <w:t>Πώς προσθέτουμε πλάτος</w:t>
+      </w:r>
+      <w:r>
+        <w:t xml:space="preserve"> </w:t>
+      </w:r>
+      <w:r>
+        <w:t>σε ένα video element;</w:t>
+      </w:r>
+    </w:p>
+    <w:p>
+      <w:pPr>
+        <w:pBdr>
+          <w:top w:val="single" w:sz="4" w:space="1" w:color="auto"/>
+          <w:left w:val="single" w:sz="4" w:space="4" w:color="auto"/>
+          <w:bottom w:val="single" w:sz="4" w:space="1" w:color="auto"/>
+          <w:right w:val="single" w:sz="4" w:space="4" w:color="auto"/>
+        </w:pBdr>
+        <w:rPr>
+          <w:rFonts w:ascii="Consolas" w:hAnsi="Consolas"/>
+          <w:sz w:val="14"/>
+          <w:szCs w:val="14"/>
+          <w:lang w:val="en-US"/>
+        </w:rPr>
+      </w:pPr>
+      <w:r>
+        <w:rPr>
+          <w:rFonts w:ascii="Consolas" w:hAnsi="Consolas"/>
+          <w:sz w:val="14"/>
+          <w:szCs w:val="14"/>
+          <w:lang w:val="en-US"/>
+        </w:rPr>
+        <w:t>&lt;video src="file_example_1.mp4" controls width="500"&gt;&lt;/video&gt;</w:t>
+      </w:r>
+    </w:p>
+    <w:p>
+      <w:r>
+        <w:t>21)</w:t>
+      </w:r>
+      <w:r>
+        <w:t xml:space="preserve"> </w:t>
+      </w:r>
+      <w:r>
+        <w:t>Πώς κάνουμε ένα βίντεο να ξεκινάει αυτόματα</w:t>
+      </w:r>
+      <w:r>
+        <w:t>;</w:t>
+      </w:r>
+    </w:p>
+    <w:p>
+      <w:pPr>
+        <w:pBdr>
+          <w:top w:val="single" w:sz="4" w:space="1" w:color="auto"/>
+          <w:left w:val="single" w:sz="4" w:space="4" w:color="auto"/>
+          <w:bottom w:val="single" w:sz="4" w:space="1" w:color="auto"/>
+          <w:right w:val="single" w:sz="4" w:space="4" w:color="auto"/>
+        </w:pBdr>
+        <w:rPr>
+          <w:rFonts w:ascii="Consolas" w:hAnsi="Consolas"/>
+          <w:sz w:val="14"/>
+          <w:szCs w:val="14"/>
+          <w:lang w:val="en-US"/>
+        </w:rPr>
+      </w:pPr>
+      <w:r>
+        <w:rPr>
+          <w:rFonts w:ascii="Consolas" w:hAnsi="Consolas"/>
+          <w:sz w:val="14"/>
+          <w:szCs w:val="14"/>
+          <w:lang w:val="en-US"/>
+        </w:rPr>
+        <w:t>&lt;video src="file_example_1.mp4" controls autoplay&gt;&lt;/video&gt;</w:t>
+      </w:r>
+    </w:p>
+    <w:p>
+      <w:r>
+        <w:t>22)</w:t>
+      </w:r>
+      <w:r>
+        <w:t xml:space="preserve"> </w:t>
+      </w:r>
+      <w:r>
+        <w:t>Πώς κάνουμε ένα βίντεο να ξεκινά αυτόματα αλλά χωρίς ήχο</w:t>
+      </w:r>
+      <w:r>
+        <w:t>;</w:t>
+      </w:r>
+    </w:p>
+    <w:p>
+      <w:pPr>
+        <w:pBdr>
+          <w:top w:val="single" w:sz="4" w:space="1" w:color="auto"/>
+          <w:left w:val="single" w:sz="4" w:space="4" w:color="auto"/>
+          <w:bottom w:val="single" w:sz="4" w:space="1" w:color="auto"/>
+          <w:right w:val="single" w:sz="4" w:space="4" w:color="auto"/>
+        </w:pBdr>
+        <w:rPr>
+          <w:rFonts w:ascii="Consolas" w:hAnsi="Consolas"/>
+          <w:sz w:val="14"/>
+          <w:szCs w:val="14"/>
+          <w:lang w:val="en-US"/>
+        </w:rPr>
+      </w:pPr>
+      <w:r>
+        <w:rPr>
+          <w:rFonts w:ascii="Consolas" w:hAnsi="Consolas"/>
+          <w:sz w:val="14"/>
+          <w:szCs w:val="14"/>
+          <w:lang w:val="en-US"/>
+        </w:rPr>
+        <w:t>&lt;video src="file_example_1.mp4" controls autoplay muted&gt;&lt;/video&gt;</w:t>
+      </w:r>
+    </w:p>
+    <w:p>
+      <w:r>
+        <w:t>23)</w:t>
+      </w:r>
+      <w:r>
+        <w:t xml:space="preserve"> </w:t>
+      </w:r>
+      <w:r>
+        <w:t>Πώς κάνουμε ένα βίντεο να παίζει αυτόματα, χωρίς ήχο και σε συνεχή επανάληψη</w:t>
+      </w:r>
+      <w:r>
+        <w:t>;</w:t>
+      </w:r>
+    </w:p>
+    <w:p>
+      <w:pPr>
+        <w:pBdr>
+          <w:top w:val="single" w:sz="4" w:space="1" w:color="auto"/>
+          <w:left w:val="single" w:sz="4" w:space="4" w:color="auto"/>
+          <w:bottom w:val="single" w:sz="4" w:space="1" w:color="auto"/>
+          <w:right w:val="single" w:sz="4" w:space="4" w:color="auto"/>
+        </w:pBdr>
+        <w:rPr>
+          <w:rFonts w:ascii="Consolas" w:hAnsi="Consolas"/>
+          <w:sz w:val="14"/>
+          <w:szCs w:val="14"/>
+          <w:lang w:val="en-US"/>
+        </w:rPr>
+      </w:pPr>
+      <w:r>
+        <w:rPr>
+          <w:rFonts w:ascii="Consolas" w:hAnsi="Consolas"/>
+          <w:sz w:val="14"/>
+          <w:szCs w:val="14"/>
+          <w:lang w:val="en-US"/>
+        </w:rPr>
+        <w:t>&lt;video src="file_example_1.mp4" controls</w:t>
+      </w:r>
+      <w:r>
+        <w:rPr>
+          <w:rFonts w:ascii="Consolas" w:hAnsi="Consolas"/>
+          <w:sz w:val="14"/>
+          <w:szCs w:val="14"/>
+          <w:lang w:val="en-GB"/>
+        </w:rPr>
+        <w:t xml:space="preserve"> </w:t>
+      </w:r>
+      <w:r>
+        <w:rPr>
+          <w:rFonts w:ascii="Consolas" w:hAnsi="Consolas"/>
+          <w:sz w:val="14"/>
+          <w:szCs w:val="14"/>
+          <w:lang w:val="en-US"/>
+        </w:rPr>
+        <w:t>autoplay muted loop&gt;&lt;/video&gt;</w:t>
+      </w:r>
+    </w:p>
+    <w:p>
+      <w:r>
+        <w:t>24)</w:t>
+      </w:r>
+      <w:r>
+        <w:t xml:space="preserve"> </w:t>
+      </w:r>
+      <w:r>
+        <w:t>Πώς χρησιμοποιούμε το &lt;video&gt; με πολλαπλές πηγές</w:t>
+      </w:r>
+      <w:r>
+        <w:t xml:space="preserve"> </w:t>
+      </w:r>
+      <w:r>
+        <w:t>ώστε ο browser να διαλέξει το καλύτερο διαθέσιμο format;</w:t>
+      </w:r>
+    </w:p>
+    <w:p>
+      <w:pPr>
+        <w:pBdr>
+          <w:top w:val="single" w:sz="4" w:space="1" w:color="auto"/>
+          <w:left w:val="single" w:sz="4" w:space="4" w:color="auto"/>
+          <w:bottom w:val="single" w:sz="4" w:space="1" w:color="auto"/>
+          <w:right w:val="single" w:sz="4" w:space="4" w:color="auto"/>
+        </w:pBdr>
+        <w:rPr>
+          <w:rFonts w:ascii="Consolas" w:hAnsi="Consolas"/>
+          <w:sz w:val="14"/>
+          <w:szCs w:val="14"/>
+        </w:rPr>
+      </w:pPr>
+      <w:r>
+        <w:rPr>
+          <w:rFonts w:ascii="Consolas" w:hAnsi="Consolas"/>
+          <w:sz w:val="14"/>
+          <w:szCs w:val="14"/>
+        </w:rPr>
+        <w:t>&lt;</w:t>
+      </w:r>
+      <w:r>
+        <w:rPr>
+          <w:rFonts w:ascii="Consolas" w:hAnsi="Consolas"/>
+          <w:sz w:val="14"/>
+          <w:szCs w:val="14"/>
+          <w:lang w:val="en-US"/>
+        </w:rPr>
+        <w:t>video</w:t>
+      </w:r>
+      <w:r>
+        <w:rPr>
+          <w:rFonts w:ascii="Consolas" w:hAnsi="Consolas"/>
+          <w:sz w:val="14"/>
+          <w:szCs w:val="14"/>
+        </w:rPr>
+        <w:t xml:space="preserve"> </w:t>
+      </w:r>
+      <w:r>
+        <w:rPr>
+          <w:rFonts w:ascii="Consolas" w:hAnsi="Consolas"/>
+          <w:sz w:val="14"/>
+          <w:szCs w:val="14"/>
+          <w:lang w:val="en-US"/>
+        </w:rPr>
+        <w:t>controls</w:t>
+      </w:r>
+      <w:r>
+        <w:rPr>
+          <w:rFonts w:ascii="Consolas" w:hAnsi="Consolas"/>
+          <w:sz w:val="14"/>
+          <w:szCs w:val="14"/>
+        </w:rPr>
+        <w:t>&gt;</w:t>
+      </w:r>
+    </w:p>
+    <w:p>
+      <w:pPr>
+        <w:pBdr>
+          <w:top w:val="single" w:sz="4" w:space="1" w:color="auto"/>
+          <w:left w:val="single" w:sz="4" w:space="4" w:color="auto"/>
+          <w:bottom w:val="single" w:sz="4" w:space="1" w:color="auto"/>
+          <w:right w:val="single" w:sz="4" w:space="4" w:color="auto"/>
+        </w:pBdr>
+        <w:rPr>
+          <w:rFonts w:ascii="Consolas" w:hAnsi="Consolas"/>
+          <w:sz w:val="14"/>
+          <w:szCs w:val="14"/>
+        </w:rPr>
+      </w:pPr>
+      <w:r>
+        <w:rPr>
+          <w:rFonts w:ascii="Consolas" w:hAnsi="Consolas"/>
+          <w:sz w:val="14"/>
+          <w:szCs w:val="14"/>
+        </w:rPr>
+        <w:t xml:space="preserve">  </w:t>
+      </w:r>
+      <w:r>
+        <w:rPr>
+          <w:rFonts w:ascii="Consolas" w:hAnsi="Consolas"/>
+          <w:sz w:val="14"/>
+          <w:szCs w:val="14"/>
+        </w:rPr>
+        <w:t>&lt;</w:t>
+      </w:r>
+      <w:r>
+        <w:rPr>
+          <w:rFonts w:ascii="Consolas" w:hAnsi="Consolas"/>
+          <w:sz w:val="14"/>
+          <w:szCs w:val="14"/>
+          <w:lang w:val="en-US"/>
+        </w:rPr>
+        <w:t>source</w:t>
+      </w:r>
+      <w:r>
+        <w:rPr>
+          <w:rFonts w:ascii="Consolas" w:hAnsi="Consolas"/>
+          <w:sz w:val="14"/>
+          <w:szCs w:val="14"/>
+        </w:rPr>
+        <w:t xml:space="preserve"> </w:t>
+      </w:r>
+      <w:r>
+        <w:rPr>
+          <w:rFonts w:ascii="Consolas" w:hAnsi="Consolas"/>
+          <w:sz w:val="14"/>
+          <w:szCs w:val="14"/>
+          <w:lang w:val="en-US"/>
+        </w:rPr>
+        <w:t>src</w:t>
+      </w:r>
+      <w:r>
+        <w:rPr>
+          <w:rFonts w:ascii="Consolas" w:hAnsi="Consolas"/>
+          <w:sz w:val="14"/>
+          <w:szCs w:val="14"/>
+        </w:rPr>
+        <w:t>="</w:t>
+      </w:r>
+      <w:r>
+        <w:rPr>
+          <w:rFonts w:ascii="Consolas" w:hAnsi="Consolas"/>
+          <w:sz w:val="14"/>
+          <w:szCs w:val="14"/>
+          <w:lang w:val="en-US"/>
+        </w:rPr>
+        <w:t>file</w:t>
+      </w:r>
+      <w:r>
+        <w:rPr>
+          <w:rFonts w:ascii="Consolas" w:hAnsi="Consolas"/>
+          <w:sz w:val="14"/>
+          <w:szCs w:val="14"/>
+        </w:rPr>
+        <w:t>_</w:t>
+      </w:r>
+      <w:r>
+        <w:rPr>
+          <w:rFonts w:ascii="Consolas" w:hAnsi="Consolas"/>
+          <w:sz w:val="14"/>
+          <w:szCs w:val="14"/>
+          <w:lang w:val="en-US"/>
+        </w:rPr>
+        <w:t>example</w:t>
+      </w:r>
+      <w:r>
+        <w:rPr>
+          <w:rFonts w:ascii="Consolas" w:hAnsi="Consolas"/>
+          <w:sz w:val="14"/>
+          <w:szCs w:val="14"/>
+        </w:rPr>
+        <w:t>_1.</w:t>
+      </w:r>
+      <w:r>
+        <w:rPr>
+          <w:rFonts w:ascii="Consolas" w:hAnsi="Consolas"/>
+          <w:sz w:val="14"/>
+          <w:szCs w:val="14"/>
+          <w:lang w:val="en-US"/>
+        </w:rPr>
+        <w:t>mp</w:t>
+      </w:r>
+      <w:r>
+        <w:rPr>
+          <w:rFonts w:ascii="Consolas" w:hAnsi="Consolas"/>
+          <w:sz w:val="14"/>
+          <w:szCs w:val="14"/>
+        </w:rPr>
+        <w:t xml:space="preserve">4" </w:t>
+      </w:r>
+      <w:r>
+        <w:rPr>
+          <w:rFonts w:ascii="Consolas" w:hAnsi="Consolas"/>
+          <w:sz w:val="14"/>
+          <w:szCs w:val="14"/>
+          <w:lang w:val="en-US"/>
+        </w:rPr>
+        <w:t>type</w:t>
+      </w:r>
+      <w:r>
+        <w:rPr>
+          <w:rFonts w:ascii="Consolas" w:hAnsi="Consolas"/>
+          <w:sz w:val="14"/>
+          <w:szCs w:val="14"/>
+        </w:rPr>
+        <w:t>="</w:t>
+      </w:r>
+      <w:r>
+        <w:rPr>
+          <w:rFonts w:ascii="Consolas" w:hAnsi="Consolas"/>
+          <w:sz w:val="14"/>
+          <w:szCs w:val="14"/>
+          <w:lang w:val="en-US"/>
+        </w:rPr>
+        <w:t>video</w:t>
+      </w:r>
+      <w:r>
+        <w:rPr>
+          <w:rFonts w:ascii="Consolas" w:hAnsi="Consolas"/>
+          <w:sz w:val="14"/>
+          <w:szCs w:val="14"/>
+        </w:rPr>
+        <w:t>/</w:t>
+      </w:r>
+      <w:r>
+        <w:rPr>
+          <w:rFonts w:ascii="Consolas" w:hAnsi="Consolas"/>
+          <w:sz w:val="14"/>
+          <w:szCs w:val="14"/>
+          <w:lang w:val="en-US"/>
+        </w:rPr>
+        <w:t>mp</w:t>
+      </w:r>
+      <w:r>
+        <w:rPr>
+          <w:rFonts w:ascii="Consolas" w:hAnsi="Consolas"/>
+          <w:sz w:val="14"/>
+          <w:szCs w:val="14"/>
+        </w:rPr>
+        <w:t>4"&gt;</w:t>
+      </w:r>
+    </w:p>
+    <w:p>
+      <w:pPr>
+        <w:pBdr>
+          <w:top w:val="single" w:sz="4" w:space="1" w:color="auto"/>
+          <w:left w:val="single" w:sz="4" w:space="4" w:color="auto"/>
+          <w:bottom w:val="single" w:sz="4" w:space="1" w:color="auto"/>
+          <w:right w:val="single" w:sz="4" w:space="4" w:color="auto"/>
+        </w:pBdr>
         <w:rPr>
           <w:rFonts w:ascii="Consolas" w:hAnsi="Consolas"/>
           <w:sz w:val="14"/>
@@ -1394,16 +3657,175 @@
           <w:sz w:val="14"/>
           <w:szCs w:val="14"/>
         </w:rPr>
-        <w:t xml:space="preserve"> &lt;/</w:t>
-      </w:r>
-      <w:r>
-        <w:rPr>
-          <w:rFonts w:ascii="Consolas" w:hAnsi="Consolas"/>
-          <w:sz w:val="14"/>
-          <w:szCs w:val="14"/>
-          <w:lang w:val="en-US"/>
-        </w:rPr>
-        <w:t>body</w:t>
+        <w:t xml:space="preserve"> &lt;</w:t>
+      </w:r>
+      <w:r>
+        <w:rPr>
+          <w:rFonts w:ascii="Consolas" w:hAnsi="Consolas"/>
+          <w:sz w:val="14"/>
+          <w:szCs w:val="14"/>
+          <w:lang w:val="en-US"/>
+        </w:rPr>
+        <w:t>source</w:t>
+      </w:r>
+      <w:r>
+        <w:rPr>
+          <w:rFonts w:ascii="Consolas" w:hAnsi="Consolas"/>
+          <w:sz w:val="14"/>
+          <w:szCs w:val="14"/>
+        </w:rPr>
+        <w:t xml:space="preserve"> </w:t>
+      </w:r>
+      <w:r>
+        <w:rPr>
+          <w:rFonts w:ascii="Consolas" w:hAnsi="Consolas"/>
+          <w:sz w:val="14"/>
+          <w:szCs w:val="14"/>
+          <w:lang w:val="en-US"/>
+        </w:rPr>
+        <w:t>src</w:t>
+      </w:r>
+      <w:r>
+        <w:rPr>
+          <w:rFonts w:ascii="Consolas" w:hAnsi="Consolas"/>
+          <w:sz w:val="14"/>
+          <w:szCs w:val="14"/>
+        </w:rPr>
+        <w:t>="</w:t>
+      </w:r>
+      <w:r>
+        <w:rPr>
+          <w:rFonts w:ascii="Consolas" w:hAnsi="Consolas"/>
+          <w:sz w:val="14"/>
+          <w:szCs w:val="14"/>
+          <w:lang w:val="en-US"/>
+        </w:rPr>
+        <w:t>file</w:t>
+      </w:r>
+      <w:r>
+        <w:rPr>
+          <w:rFonts w:ascii="Consolas" w:hAnsi="Consolas"/>
+          <w:sz w:val="14"/>
+          <w:szCs w:val="14"/>
+        </w:rPr>
+        <w:t>_</w:t>
+      </w:r>
+      <w:r>
+        <w:rPr>
+          <w:rFonts w:ascii="Consolas" w:hAnsi="Consolas"/>
+          <w:sz w:val="14"/>
+          <w:szCs w:val="14"/>
+          <w:lang w:val="en-US"/>
+        </w:rPr>
+        <w:t>example</w:t>
+      </w:r>
+      <w:r>
+        <w:rPr>
+          <w:rFonts w:ascii="Consolas" w:hAnsi="Consolas"/>
+          <w:sz w:val="14"/>
+          <w:szCs w:val="14"/>
+        </w:rPr>
+        <w:t>_2.</w:t>
+      </w:r>
+      <w:r>
+        <w:rPr>
+          <w:rFonts w:ascii="Consolas" w:hAnsi="Consolas"/>
+          <w:sz w:val="14"/>
+          <w:szCs w:val="14"/>
+          <w:lang w:val="en-US"/>
+        </w:rPr>
+        <w:t>webm</w:t>
+      </w:r>
+      <w:r>
+        <w:rPr>
+          <w:rFonts w:ascii="Consolas" w:hAnsi="Consolas"/>
+          <w:sz w:val="14"/>
+          <w:szCs w:val="14"/>
+        </w:rPr>
+        <w:t xml:space="preserve">" </w:t>
+      </w:r>
+      <w:r>
+        <w:rPr>
+          <w:rFonts w:ascii="Consolas" w:hAnsi="Consolas"/>
+          <w:sz w:val="14"/>
+          <w:szCs w:val="14"/>
+          <w:lang w:val="en-US"/>
+        </w:rPr>
+        <w:t>type</w:t>
+      </w:r>
+      <w:r>
+        <w:rPr>
+          <w:rFonts w:ascii="Consolas" w:hAnsi="Consolas"/>
+          <w:sz w:val="14"/>
+          <w:szCs w:val="14"/>
+        </w:rPr>
+        <w:t>="</w:t>
+      </w:r>
+      <w:r>
+        <w:rPr>
+          <w:rFonts w:ascii="Consolas" w:hAnsi="Consolas"/>
+          <w:sz w:val="14"/>
+          <w:szCs w:val="14"/>
+          <w:lang w:val="en-US"/>
+        </w:rPr>
+        <w:t>video</w:t>
+      </w:r>
+      <w:r>
+        <w:rPr>
+          <w:rFonts w:ascii="Consolas" w:hAnsi="Consolas"/>
+          <w:sz w:val="14"/>
+          <w:szCs w:val="14"/>
+        </w:rPr>
+        <w:t>/</w:t>
+      </w:r>
+      <w:r>
+        <w:rPr>
+          <w:rFonts w:ascii="Consolas" w:hAnsi="Consolas"/>
+          <w:sz w:val="14"/>
+          <w:szCs w:val="14"/>
+          <w:lang w:val="en-US"/>
+        </w:rPr>
+        <w:t>webm</w:t>
+      </w:r>
+      <w:r>
+        <w:rPr>
+          <w:rFonts w:ascii="Consolas" w:hAnsi="Consolas"/>
+          <w:sz w:val="14"/>
+          <w:szCs w:val="14"/>
+        </w:rPr>
+        <w:t>"&gt;</w:t>
+      </w:r>
+    </w:p>
+    <w:p>
+      <w:pPr>
+        <w:pBdr>
+          <w:top w:val="single" w:sz="4" w:space="1" w:color="auto"/>
+          <w:left w:val="single" w:sz="4" w:space="4" w:color="auto"/>
+          <w:bottom w:val="single" w:sz="4" w:space="1" w:color="auto"/>
+          <w:right w:val="single" w:sz="4" w:space="4" w:color="auto"/>
+        </w:pBdr>
+        <w:rPr>
+          <w:rFonts w:ascii="Consolas" w:hAnsi="Consolas"/>
+          <w:sz w:val="14"/>
+          <w:szCs w:val="14"/>
+        </w:rPr>
+      </w:pPr>
+      <w:r>
+        <w:rPr>
+          <w:rFonts w:ascii="Consolas" w:hAnsi="Consolas"/>
+          <w:sz w:val="14"/>
+          <w:szCs w:val="14"/>
+        </w:rPr>
+        <w:t>&lt;/</w:t>
+      </w:r>
+      <w:r>
+        <w:rPr>
+          <w:rFonts w:ascii="Consolas" w:hAnsi="Consolas"/>
+          <w:sz w:val="14"/>
+          <w:szCs w:val="14"/>
+          <w:lang w:val="en-US"/>
+        </w:rPr>
+        <w:t>video</w:t>
       </w:r>
       <w:r>
         <w:rPr>
@@ -1415,19 +3837,176 @@
       </w:r>
     </w:p>
     <w:p>
-      <w:pPr>
-        <w:pBdr>
-          <w:top w:val="single" w:sz="4" w:space="1" w:color="auto"/>
-          <w:left w:val="single" w:sz="4" w:space="4" w:color="auto"/>
-          <w:bottom w:val="single" w:sz="4" w:space="1" w:color="auto"/>
-          <w:right w:val="single" w:sz="4" w:space="4" w:color="auto"/>
-        </w:pBdr>
-        <w:rPr>
-          <w:rFonts w:ascii="Consolas" w:hAnsi="Consolas"/>
-          <w:sz w:val="14"/>
-          <w:szCs w:val="14"/>
-        </w:rPr>
-      </w:pPr>
+      <w:r>
+        <w:t>25)</w:t>
+      </w:r>
+      <w:r>
+        <w:t xml:space="preserve"> </w:t>
+      </w:r>
+      <w:r>
+        <w:t>Πώς δημιουργούμε έναν υπερσύνδεσμο που περιέχει ένα βίντεο;</w:t>
+      </w:r>
+    </w:p>
+    <w:p>
+      <w:pPr>
+        <w:pBdr>
+          <w:top w:val="single" w:sz="4" w:space="1" w:color="auto"/>
+          <w:left w:val="single" w:sz="4" w:space="4" w:color="auto"/>
+          <w:bottom w:val="single" w:sz="4" w:space="1" w:color="auto"/>
+          <w:right w:val="single" w:sz="4" w:space="4" w:color="auto"/>
+        </w:pBdr>
+        <w:rPr>
+          <w:rFonts w:ascii="Consolas" w:hAnsi="Consolas"/>
+          <w:sz w:val="14"/>
+          <w:szCs w:val="14"/>
+          <w:lang w:val="en-US"/>
+        </w:rPr>
+      </w:pPr>
+      <w:r>
+        <w:rPr>
+          <w:rFonts w:ascii="Consolas" w:hAnsi="Consolas"/>
+          <w:sz w:val="14"/>
+          <w:szCs w:val="14"/>
+          <w:lang w:val="en-US"/>
+        </w:rPr>
+        <w:t>&lt;a href="https://www.polytronic.ch"&gt;</w:t>
+      </w:r>
+    </w:p>
+    <w:p>
+      <w:pPr>
+        <w:pBdr>
+          <w:top w:val="single" w:sz="4" w:space="1" w:color="auto"/>
+          <w:left w:val="single" w:sz="4" w:space="4" w:color="auto"/>
+          <w:bottom w:val="single" w:sz="4" w:space="1" w:color="auto"/>
+          <w:right w:val="single" w:sz="4" w:space="4" w:color="auto"/>
+        </w:pBdr>
+        <w:rPr>
+          <w:rFonts w:ascii="Consolas" w:hAnsi="Consolas"/>
+          <w:sz w:val="14"/>
+          <w:szCs w:val="14"/>
+          <w:lang w:val="en-US"/>
+        </w:rPr>
+      </w:pPr>
+      <w:r>
+        <w:rPr>
+          <w:rFonts w:ascii="Consolas" w:hAnsi="Consolas"/>
+          <w:sz w:val="14"/>
+          <w:szCs w:val="14"/>
+          <w:lang w:val="en-US"/>
+        </w:rPr>
+        <w:t>    &lt;video controls&gt;</w:t>
+      </w:r>
+    </w:p>
+    <w:p>
+      <w:pPr>
+        <w:pBdr>
+          <w:top w:val="single" w:sz="4" w:space="1" w:color="auto"/>
+          <w:left w:val="single" w:sz="4" w:space="4" w:color="auto"/>
+          <w:bottom w:val="single" w:sz="4" w:space="1" w:color="auto"/>
+          <w:right w:val="single" w:sz="4" w:space="4" w:color="auto"/>
+        </w:pBdr>
+        <w:rPr>
+          <w:rFonts w:ascii="Consolas" w:hAnsi="Consolas"/>
+          <w:sz w:val="14"/>
+          <w:szCs w:val="14"/>
+          <w:lang w:val="en-US"/>
+        </w:rPr>
+      </w:pPr>
+      <w:r>
+        <w:rPr>
+          <w:rFonts w:ascii="Consolas" w:hAnsi="Consolas"/>
+          <w:sz w:val="14"/>
+          <w:szCs w:val="14"/>
+          <w:lang w:val="en-US"/>
+        </w:rPr>
+        <w:t xml:space="preserve">    </w:t>
+      </w:r>
+      <w:r>
+        <w:rPr>
+          <w:rFonts w:ascii="Consolas" w:hAnsi="Consolas"/>
+          <w:sz w:val="14"/>
+          <w:szCs w:val="14"/>
+          <w:lang w:val="en-US"/>
+        </w:rPr>
+        <w:t xml:space="preserve">  </w:t>
+      </w:r>
+      <w:r>
+        <w:rPr>
+          <w:rFonts w:ascii="Consolas" w:hAnsi="Consolas"/>
+          <w:sz w:val="14"/>
+          <w:szCs w:val="14"/>
+          <w:lang w:val="en-US"/>
+        </w:rPr>
+        <w:t>&lt;source src="file_example_1.mp4" type="video/mp4"&gt;</w:t>
+      </w:r>
+    </w:p>
+    <w:p>
+      <w:pPr>
+        <w:pBdr>
+          <w:top w:val="single" w:sz="4" w:space="1" w:color="auto"/>
+          <w:left w:val="single" w:sz="4" w:space="4" w:color="auto"/>
+          <w:bottom w:val="single" w:sz="4" w:space="1" w:color="auto"/>
+          <w:right w:val="single" w:sz="4" w:space="4" w:color="auto"/>
+        </w:pBdr>
+        <w:rPr>
+          <w:rFonts w:ascii="Consolas" w:hAnsi="Consolas"/>
+          <w:sz w:val="14"/>
+          <w:szCs w:val="14"/>
+          <w:lang w:val="en-US"/>
+        </w:rPr>
+      </w:pPr>
+      <w:r>
+        <w:rPr>
+          <w:rFonts w:ascii="Consolas" w:hAnsi="Consolas"/>
+          <w:sz w:val="14"/>
+          <w:szCs w:val="14"/>
+          <w:lang w:val="en-US"/>
+        </w:rPr>
+        <w:lastRenderedPageBreak/>
+        <w:t xml:space="preserve">    </w:t>
+      </w:r>
+      <w:r>
+        <w:rPr>
+          <w:rFonts w:ascii="Consolas" w:hAnsi="Consolas"/>
+          <w:sz w:val="14"/>
+          <w:szCs w:val="14"/>
+          <w:lang w:val="en-US"/>
+        </w:rPr>
+        <w:t xml:space="preserve">  </w:t>
+      </w:r>
+      <w:r>
+        <w:rPr>
+          <w:rFonts w:ascii="Consolas" w:hAnsi="Consolas"/>
+          <w:sz w:val="14"/>
+          <w:szCs w:val="14"/>
+          <w:lang w:val="en-US"/>
+        </w:rPr>
+        <w:t>&lt;source src="file_example_2.webm" type="video/webm"&gt;</w:t>
+      </w:r>
+    </w:p>
+    <w:p>
+      <w:pPr>
+        <w:pBdr>
+          <w:top w:val="single" w:sz="4" w:space="1" w:color="auto"/>
+          <w:left w:val="single" w:sz="4" w:space="4" w:color="auto"/>
+          <w:bottom w:val="single" w:sz="4" w:space="1" w:color="auto"/>
+          <w:right w:val="single" w:sz="4" w:space="4" w:color="auto"/>
+        </w:pBdr>
+        <w:rPr>
+          <w:rFonts w:ascii="Consolas" w:hAnsi="Consolas"/>
+          <w:sz w:val="14"/>
+          <w:szCs w:val="14"/>
+        </w:rPr>
+      </w:pPr>
+      <w:r>
+        <w:rPr>
+          <w:rFonts w:ascii="Consolas" w:hAnsi="Consolas"/>
+          <w:sz w:val="14"/>
+          <w:szCs w:val="14"/>
+          <w:lang w:val="en-US"/>
+        </w:rPr>
+        <w:t xml:space="preserve">  </w:t>
+      </w:r>
       <w:r>
         <w:rPr>
           <w:rFonts w:ascii="Consolas" w:hAnsi="Consolas"/>
@@ -1441,9 +4020,9 @@
           <w:rFonts w:ascii="Consolas" w:hAnsi="Consolas"/>
           <w:sz w:val="14"/>
           <w:szCs w:val="14"/>
-          <w:lang w:val="de-DE"/>
-        </w:rPr>
-        <w:t>html</w:t>
+          <w:lang w:val="en-US"/>
+        </w:rPr>
+        <w:t>video</w:t>
       </w:r>
       <w:r>
         <w:rPr>
@@ -1455,870 +4034,532 @@
       </w:r>
     </w:p>
     <w:p>
-      <w:r>
-        <w:t xml:space="preserve">2) </w:t>
-      </w:r>
-      <w:r>
-        <w:t>Πώς βάζουμε σχόλια;</w:t>
-      </w:r>
-    </w:p>
-    <w:p>
-      <w:pPr>
-        <w:pBdr>
-          <w:top w:val="single" w:sz="4" w:space="1" w:color="auto"/>
-          <w:left w:val="single" w:sz="4" w:space="4" w:color="auto"/>
-          <w:bottom w:val="single" w:sz="4" w:space="1" w:color="auto"/>
-          <w:right w:val="single" w:sz="4" w:space="4" w:color="auto"/>
-        </w:pBdr>
-        <w:rPr>
-          <w:rFonts w:ascii="Consolas" w:hAnsi="Consolas"/>
-          <w:sz w:val="14"/>
-          <w:szCs w:val="14"/>
-          <w:lang w:val="en-US"/>
-        </w:rPr>
-      </w:pPr>
-      <w:r>
-        <w:rPr>
-          <w:rFonts w:ascii="Consolas" w:hAnsi="Consolas"/>
-          <w:sz w:val="14"/>
-          <w:szCs w:val="14"/>
-          <w:lang w:val="en-US"/>
-        </w:rPr>
-        <w:t>&lt;!-- This is a comment --&gt;</w:t>
+      <w:pPr>
+        <w:pBdr>
+          <w:top w:val="single" w:sz="4" w:space="1" w:color="auto"/>
+          <w:left w:val="single" w:sz="4" w:space="4" w:color="auto"/>
+          <w:bottom w:val="single" w:sz="4" w:space="1" w:color="auto"/>
+          <w:right w:val="single" w:sz="4" w:space="4" w:color="auto"/>
+        </w:pBdr>
+        <w:rPr>
+          <w:rFonts w:ascii="Consolas" w:hAnsi="Consolas"/>
+          <w:sz w:val="14"/>
+          <w:szCs w:val="14"/>
+        </w:rPr>
+      </w:pPr>
+      <w:r>
+        <w:rPr>
+          <w:rFonts w:ascii="Consolas" w:hAnsi="Consolas"/>
+          <w:sz w:val="14"/>
+          <w:szCs w:val="14"/>
+        </w:rPr>
+        <w:t>&lt;/</w:t>
+      </w:r>
+      <w:r>
+        <w:rPr>
+          <w:rFonts w:ascii="Consolas" w:hAnsi="Consolas"/>
+          <w:sz w:val="14"/>
+          <w:szCs w:val="14"/>
+          <w:lang w:val="en-US"/>
+        </w:rPr>
+        <w:t>a</w:t>
+      </w:r>
+      <w:r>
+        <w:rPr>
+          <w:rFonts w:ascii="Consolas" w:hAnsi="Consolas"/>
+          <w:sz w:val="14"/>
+          <w:szCs w:val="14"/>
+        </w:rPr>
+        <w:t>&gt;</w:t>
+      </w:r>
+    </w:p>
+    <w:p>
+      <w:r>
+        <w:t>26)</w:t>
+      </w:r>
+      <w:r>
+        <w:t xml:space="preserve"> Πώς ορίζουμε ένα favicon για μια ιστοσελίδα, ώστε να εμφανίζεται στο browser tab;</w:t>
+      </w:r>
+    </w:p>
+    <w:p>
+      <w:pPr>
+        <w:pBdr>
+          <w:top w:val="single" w:sz="4" w:space="1" w:color="auto"/>
+          <w:left w:val="single" w:sz="4" w:space="4" w:color="auto"/>
+          <w:bottom w:val="single" w:sz="4" w:space="1" w:color="auto"/>
+          <w:right w:val="single" w:sz="4" w:space="4" w:color="auto"/>
+        </w:pBdr>
+        <w:rPr>
+          <w:rFonts w:ascii="Consolas" w:hAnsi="Consolas"/>
+          <w:sz w:val="14"/>
+          <w:szCs w:val="14"/>
+          <w:lang w:val="en-US"/>
+        </w:rPr>
+      </w:pPr>
+      <w:r>
+        <w:rPr>
+          <w:rFonts w:ascii="Consolas" w:hAnsi="Consolas"/>
+          <w:sz w:val="14"/>
+          <w:szCs w:val="14"/>
+          <w:lang w:val="en-US"/>
+        </w:rPr>
+        <w:t>&lt;link rel="icon" href="images/polytronic.png"&gt;</w:t>
+      </w:r>
+    </w:p>
+    <w:p>
+      <w:r>
+        <w:t>27)</w:t>
+      </w:r>
+      <w:r>
+        <w:t xml:space="preserve"> Πώς κάνουμε ένα μέρος του κειμένου να εμφανίζεται με έντονη γραφή</w:t>
+      </w:r>
+      <w:r>
+        <w:t>;</w:t>
+      </w:r>
+    </w:p>
+    <w:p>
+      <w:pPr>
+        <w:pBdr>
+          <w:top w:val="single" w:sz="4" w:space="1" w:color="auto"/>
+          <w:left w:val="single" w:sz="4" w:space="4" w:color="auto"/>
+          <w:bottom w:val="single" w:sz="4" w:space="1" w:color="auto"/>
+          <w:right w:val="single" w:sz="4" w:space="4" w:color="auto"/>
+        </w:pBdr>
+        <w:rPr>
+          <w:rFonts w:ascii="Consolas" w:hAnsi="Consolas"/>
+          <w:sz w:val="14"/>
+          <w:szCs w:val="14"/>
+          <w:lang w:val="en-US"/>
+        </w:rPr>
+      </w:pPr>
+      <w:r>
+        <w:rPr>
+          <w:rFonts w:ascii="Consolas" w:hAnsi="Consolas"/>
+          <w:sz w:val="14"/>
+          <w:szCs w:val="14"/>
+          <w:lang w:val="en-US"/>
+        </w:rPr>
+        <w:t>&lt;p&gt;This is a &lt;b&gt;bold&lt;/b&gt; text&lt;/p&gt;</w:t>
+      </w:r>
+    </w:p>
+    <w:p>
+      <w:r>
+        <w:t>28)</w:t>
+      </w:r>
+      <w:r>
+        <w:t xml:space="preserve"> </w:t>
+      </w:r>
+      <w:r>
+        <w:t>Πώς κάνουμε ένα μέρος του κειμένου να εμφανίζεται με πλάγια γραφή</w:t>
+      </w:r>
+      <w:r>
+        <w:t>;</w:t>
+      </w:r>
+    </w:p>
+    <w:p>
+      <w:pPr>
+        <w:pBdr>
+          <w:top w:val="single" w:sz="4" w:space="1" w:color="auto"/>
+          <w:left w:val="single" w:sz="4" w:space="4" w:color="auto"/>
+          <w:bottom w:val="single" w:sz="4" w:space="1" w:color="auto"/>
+          <w:right w:val="single" w:sz="4" w:space="4" w:color="auto"/>
+        </w:pBdr>
+        <w:rPr>
+          <w:rFonts w:ascii="Consolas" w:hAnsi="Consolas"/>
+          <w:sz w:val="14"/>
+          <w:szCs w:val="14"/>
+          <w:lang w:val="en-US"/>
+        </w:rPr>
+      </w:pPr>
+      <w:r>
+        <w:rPr>
+          <w:rFonts w:ascii="Consolas" w:hAnsi="Consolas"/>
+          <w:sz w:val="14"/>
+          <w:szCs w:val="14"/>
+          <w:lang w:val="en-US"/>
+        </w:rPr>
+        <w:t>&lt;p&gt;This is a &lt;i&gt;italic&lt;/i&gt; text&lt;/p&gt;</w:t>
+      </w:r>
+    </w:p>
+    <w:p>
+      <w:r>
+        <w:t>29)</w:t>
+      </w:r>
+      <w:r>
+        <w:t xml:space="preserve"> </w:t>
+      </w:r>
+      <w:r>
+        <w:t>Πώς υπογραμμίζουμε ένα μέρος του κειμένου στην HTML;</w:t>
+      </w:r>
+    </w:p>
+    <w:p>
+      <w:pPr>
+        <w:pBdr>
+          <w:top w:val="single" w:sz="4" w:space="1" w:color="auto"/>
+          <w:left w:val="single" w:sz="4" w:space="4" w:color="auto"/>
+          <w:bottom w:val="single" w:sz="4" w:space="1" w:color="auto"/>
+          <w:right w:val="single" w:sz="4" w:space="4" w:color="auto"/>
+        </w:pBdr>
+        <w:rPr>
+          <w:rFonts w:ascii="Consolas" w:hAnsi="Consolas"/>
+          <w:sz w:val="14"/>
+          <w:szCs w:val="14"/>
+          <w:lang w:val="en-US"/>
+        </w:rPr>
+      </w:pPr>
+      <w:r>
+        <w:rPr>
+          <w:rFonts w:ascii="Consolas" w:hAnsi="Consolas"/>
+          <w:sz w:val="14"/>
+          <w:szCs w:val="14"/>
+          <w:lang w:val="en-US"/>
+        </w:rPr>
+        <w:t>&lt;p&gt;This is a &lt;u&gt;underlined&lt;/u&gt; text&lt;/p&gt;</w:t>
+      </w:r>
+    </w:p>
+    <w:p>
+      <w:r>
+        <w:t>30)</w:t>
+      </w:r>
+      <w:r>
+        <w:t xml:space="preserve"> </w:t>
+      </w:r>
+      <w:r>
+        <w:t>Πώς εμφανίζουμε ένα κείμενο ως διαγραμμένο</w:t>
+      </w:r>
+      <w:r>
+        <w:t>;</w:t>
+      </w:r>
+    </w:p>
+    <w:p>
+      <w:pPr>
+        <w:pBdr>
+          <w:top w:val="single" w:sz="4" w:space="1" w:color="auto"/>
+          <w:left w:val="single" w:sz="4" w:space="4" w:color="auto"/>
+          <w:bottom w:val="single" w:sz="4" w:space="1" w:color="auto"/>
+          <w:right w:val="single" w:sz="4" w:space="4" w:color="auto"/>
+        </w:pBdr>
+        <w:rPr>
+          <w:rFonts w:ascii="Consolas" w:hAnsi="Consolas"/>
+          <w:sz w:val="14"/>
+          <w:szCs w:val="14"/>
+          <w:lang w:val="en-US"/>
+        </w:rPr>
+      </w:pPr>
+      <w:r>
+        <w:rPr>
+          <w:rFonts w:ascii="Consolas" w:hAnsi="Consolas"/>
+          <w:sz w:val="14"/>
+          <w:szCs w:val="14"/>
+          <w:lang w:val="en-US"/>
+        </w:rPr>
+        <w:t>&lt;p&gt;This is a &lt;del&gt;deleted&lt;/del&gt; text&lt;/p&gt;</w:t>
+      </w:r>
+    </w:p>
+    <w:p>
+      <w:r>
+        <w:t>31)</w:t>
+      </w:r>
+      <w:r>
+        <w:t xml:space="preserve"> </w:t>
+      </w:r>
+      <w:r>
+        <w:t>Ποιο HTML tag χρησιμοποιούμε για να εμφανιστεί το κείμενο μεγαλύτερο</w:t>
+      </w:r>
+      <w:r>
+        <w:t>;</w:t>
+      </w:r>
+    </w:p>
+    <w:p>
+      <w:pPr>
+        <w:pBdr>
+          <w:top w:val="single" w:sz="4" w:space="1" w:color="auto"/>
+          <w:left w:val="single" w:sz="4" w:space="4" w:color="auto"/>
+          <w:bottom w:val="single" w:sz="4" w:space="1" w:color="auto"/>
+          <w:right w:val="single" w:sz="4" w:space="4" w:color="auto"/>
+        </w:pBdr>
+        <w:rPr>
+          <w:rFonts w:ascii="Consolas" w:hAnsi="Consolas"/>
+          <w:sz w:val="14"/>
+          <w:szCs w:val="14"/>
+          <w:lang w:val="en-US"/>
+        </w:rPr>
+      </w:pPr>
+      <w:r>
+        <w:rPr>
+          <w:rFonts w:ascii="Consolas" w:hAnsi="Consolas"/>
+          <w:sz w:val="14"/>
+          <w:szCs w:val="14"/>
+          <w:lang w:val="en-US"/>
+        </w:rPr>
+        <w:t>&lt;p&gt;This is a &lt;big&gt;big&lt;/big&gt; text&lt;/p&gt;</w:t>
+      </w:r>
+    </w:p>
+    <w:p>
+      <w:r>
+        <w:t>32)</w:t>
+      </w:r>
+      <w:r>
+        <w:t xml:space="preserve"> </w:t>
+      </w:r>
+      <w:r>
+        <w:t>Ποιο HTML tag χρησιμοποιούμε για να εμφανιστεί το κείμενο μικρότερο</w:t>
+      </w:r>
+      <w:r>
+        <w:t>;</w:t>
+      </w:r>
+    </w:p>
+    <w:p>
+      <w:pPr>
+        <w:pBdr>
+          <w:top w:val="single" w:sz="4" w:space="1" w:color="auto"/>
+          <w:left w:val="single" w:sz="4" w:space="4" w:color="auto"/>
+          <w:bottom w:val="single" w:sz="4" w:space="1" w:color="auto"/>
+          <w:right w:val="single" w:sz="4" w:space="4" w:color="auto"/>
+        </w:pBdr>
+        <w:rPr>
+          <w:rFonts w:ascii="Consolas" w:hAnsi="Consolas"/>
+          <w:sz w:val="14"/>
+          <w:szCs w:val="14"/>
+          <w:lang w:val="en-US"/>
+        </w:rPr>
+      </w:pPr>
+      <w:r>
+        <w:rPr>
+          <w:rFonts w:ascii="Consolas" w:hAnsi="Consolas"/>
+          <w:sz w:val="14"/>
+          <w:szCs w:val="14"/>
+          <w:lang w:val="en-US"/>
+        </w:rPr>
+        <w:t>&lt;p&gt;This is a &lt;small&gt;small&lt;/small&gt; text&lt;/p&gt;</w:t>
+      </w:r>
+    </w:p>
+    <w:p>
+      <w:r>
+        <w:t>33)</w:t>
+      </w:r>
+      <w:r>
+        <w:t xml:space="preserve"> </w:t>
+      </w:r>
+      <w:r>
+        <w:t>Πώς γράφουμε κείμενο ως δείκτη κάτω;</w:t>
+      </w:r>
+    </w:p>
+    <w:p>
+      <w:pPr>
+        <w:pBdr>
+          <w:top w:val="single" w:sz="4" w:space="1" w:color="auto"/>
+          <w:left w:val="single" w:sz="4" w:space="4" w:color="auto"/>
+          <w:bottom w:val="single" w:sz="4" w:space="1" w:color="auto"/>
+          <w:right w:val="single" w:sz="4" w:space="4" w:color="auto"/>
+        </w:pBdr>
+        <w:rPr>
+          <w:rFonts w:ascii="Consolas" w:hAnsi="Consolas"/>
+          <w:sz w:val="14"/>
+          <w:szCs w:val="14"/>
+          <w:lang w:val="en-US"/>
+        </w:rPr>
+      </w:pPr>
+      <w:r>
+        <w:rPr>
+          <w:rFonts w:ascii="Consolas" w:hAnsi="Consolas"/>
+          <w:sz w:val="14"/>
+          <w:szCs w:val="14"/>
+          <w:lang w:val="en-US"/>
+        </w:rPr>
+        <w:t>&lt;p&gt;This is a &lt;sub&gt;subscript&lt;/sub&gt; text&lt;/p&gt;</w:t>
+      </w:r>
+    </w:p>
+    <w:p>
+      <w:r>
+        <w:t>34)</w:t>
+      </w:r>
+      <w:r>
+        <w:t xml:space="preserve"> </w:t>
+      </w:r>
+      <w:r>
+        <w:t>Πώς γράφουμε κείμενο ως δείκτη πάνω;</w:t>
+      </w:r>
+    </w:p>
+    <w:p>
+      <w:pPr>
+        <w:pBdr>
+          <w:top w:val="single" w:sz="4" w:space="1" w:color="auto"/>
+          <w:left w:val="single" w:sz="4" w:space="4" w:color="auto"/>
+          <w:bottom w:val="single" w:sz="4" w:space="1" w:color="auto"/>
+          <w:right w:val="single" w:sz="4" w:space="4" w:color="auto"/>
+        </w:pBdr>
+        <w:rPr>
+          <w:rFonts w:ascii="Consolas" w:hAnsi="Consolas"/>
+          <w:sz w:val="14"/>
+          <w:szCs w:val="14"/>
+          <w:lang w:val="en-US"/>
+        </w:rPr>
+      </w:pPr>
+      <w:r>
+        <w:rPr>
+          <w:rFonts w:ascii="Consolas" w:hAnsi="Consolas"/>
+          <w:sz w:val="14"/>
+          <w:szCs w:val="14"/>
+          <w:lang w:val="en-US"/>
+        </w:rPr>
+        <w:t>&lt;p&gt;This is a &lt;sup&gt;supscript&lt;/sup&gt; text&lt;/p&gt;</w:t>
+      </w:r>
+    </w:p>
+    <w:p>
+      <w:r>
+        <w:t>35)</w:t>
+      </w:r>
+      <w:r>
+        <w:t xml:space="preserve"> </w:t>
+      </w:r>
+      <w:r>
+        <w:t>Πώς εμφανίζουμε το κείμενο σε monospaced γραμματοσειρά</w:t>
+      </w:r>
+      <w:r>
+        <w:t>;</w:t>
+      </w:r>
+    </w:p>
+    <w:p>
+      <w:pPr>
+        <w:pBdr>
+          <w:top w:val="single" w:sz="4" w:space="1" w:color="auto"/>
+          <w:left w:val="single" w:sz="4" w:space="4" w:color="auto"/>
+          <w:bottom w:val="single" w:sz="4" w:space="1" w:color="auto"/>
+          <w:right w:val="single" w:sz="4" w:space="4" w:color="auto"/>
+        </w:pBdr>
+        <w:rPr>
+          <w:rFonts w:ascii="Consolas" w:hAnsi="Consolas"/>
+          <w:sz w:val="14"/>
+          <w:szCs w:val="14"/>
+          <w:lang w:val="en-US"/>
+        </w:rPr>
+      </w:pPr>
+      <w:r>
+        <w:rPr>
+          <w:rFonts w:ascii="Consolas" w:hAnsi="Consolas"/>
+          <w:sz w:val="14"/>
+          <w:szCs w:val="14"/>
+          <w:lang w:val="en-US"/>
+        </w:rPr>
+        <w:t>&lt;p&gt;This is a &lt;tt&gt;monospaced&lt;/tt&gt; text&lt;/p&gt;</w:t>
+      </w:r>
+    </w:p>
+    <w:p>
+      <w:r>
+        <w:t>36)</w:t>
+      </w:r>
+      <w:r>
+        <w:t xml:space="preserve"> </w:t>
+      </w:r>
+      <w:r>
+        <w:t>Ποιο HTML tag χρησιμοποιούμε για να επισημάνουμε (highlight) ένα κείμενο σαν να το έχουμε μαρκάρει;</w:t>
+      </w:r>
+    </w:p>
+    <w:p>
+      <w:pPr>
+        <w:pBdr>
+          <w:top w:val="single" w:sz="4" w:space="1" w:color="auto"/>
+          <w:left w:val="single" w:sz="4" w:space="4" w:color="auto"/>
+          <w:bottom w:val="single" w:sz="4" w:space="1" w:color="auto"/>
+          <w:right w:val="single" w:sz="4" w:space="4" w:color="auto"/>
+        </w:pBdr>
+        <w:rPr>
+          <w:rFonts w:ascii="Consolas" w:hAnsi="Consolas"/>
+          <w:sz w:val="14"/>
+          <w:szCs w:val="14"/>
+          <w:lang w:val="en-US"/>
+        </w:rPr>
+      </w:pPr>
+      <w:r>
+        <w:rPr>
+          <w:rFonts w:ascii="Consolas" w:hAnsi="Consolas"/>
+          <w:sz w:val="14"/>
+          <w:szCs w:val="14"/>
+          <w:lang w:val="en-US"/>
+        </w:rPr>
+        <w:t>&lt;p&gt;This is a &lt;mark&gt;marked&lt;/mark&gt; text&lt;/p&gt;</w:t>
+      </w:r>
+    </w:p>
+    <w:p>
+      <w:r>
+        <w:t xml:space="preserve">37) </w:t>
+      </w:r>
+      <w:r>
+        <w:t>Πώς μπορούμε να αλλάξουμε το background color</w:t>
+      </w:r>
+      <w:r>
+        <w:t xml:space="preserve"> σε</w:t>
+      </w:r>
+      <w:r>
+        <w:t xml:space="preserve"> ένα συγκεκριμένο τμήμα κειμένου μέσα σε μια παράγραφο, χρησιμοποιώντας inline CSS χωρίς να σπάσει η ροή του κειμένου;</w:t>
+      </w:r>
+    </w:p>
+    <w:p>
+      <w:pPr>
+        <w:pBdr>
+          <w:top w:val="single" w:sz="4" w:space="1" w:color="auto"/>
+          <w:left w:val="single" w:sz="4" w:space="4" w:color="auto"/>
+          <w:bottom w:val="single" w:sz="4" w:space="1" w:color="auto"/>
+          <w:right w:val="single" w:sz="4" w:space="4" w:color="auto"/>
+        </w:pBdr>
+        <w:rPr>
+          <w:rFonts w:ascii="Consolas" w:hAnsi="Consolas"/>
+          <w:sz w:val="14"/>
+          <w:szCs w:val="14"/>
+          <w:lang w:val="en-US"/>
+        </w:rPr>
+      </w:pPr>
+      <w:r>
+        <w:rPr>
+          <w:rFonts w:ascii="Consolas" w:hAnsi="Consolas"/>
+          <w:sz w:val="14"/>
+          <w:szCs w:val="14"/>
+          <w:lang w:val="en-US"/>
+        </w:rPr>
+        <w:t>&lt;p&gt;Lorem ipsum dolor sit amet consectetur adipisicing elit. &lt;span style="background-color:darkseagreen;"&gt;Natus voluptatum voluptas deleniti necessitatibus tempora aut voluptatibus tempore maiores est.&lt;/span&gt;Tempora, quam facilis necessitatibus culpa possimus cumque hic nihil provident quae.&lt;/p&gt;</w:t>
+      </w:r>
+    </w:p>
+    <w:p>
+      <w:r>
+        <w:t xml:space="preserve">38) </w:t>
+      </w:r>
+      <w:r>
+        <w:t>Τι συμβαίνει όταν χρησιμοποιούμε ένα block-level στοιχείο όπως το &lt;div&gt; μέσα σε μια παράγραφο</w:t>
+      </w:r>
+      <w:r>
+        <w:t>;</w:t>
+      </w:r>
+    </w:p>
+    <w:p>
+      <w:pPr>
+        <w:pBdr>
+          <w:top w:val="single" w:sz="4" w:space="1" w:color="auto"/>
+          <w:left w:val="single" w:sz="4" w:space="4" w:color="auto"/>
+          <w:bottom w:val="single" w:sz="4" w:space="1" w:color="auto"/>
+          <w:right w:val="single" w:sz="4" w:space="4" w:color="auto"/>
+        </w:pBdr>
+        <w:rPr>
+          <w:rFonts w:ascii="Consolas" w:hAnsi="Consolas"/>
+          <w:sz w:val="14"/>
+          <w:szCs w:val="14"/>
+          <w:lang w:val="en-US"/>
+        </w:rPr>
+      </w:pPr>
+      <w:r>
+        <w:rPr>
+          <w:rFonts w:ascii="Consolas" w:hAnsi="Consolas"/>
+          <w:sz w:val="14"/>
+          <w:szCs w:val="14"/>
+          <w:lang w:val="en-US"/>
+        </w:rPr>
+        <w:t>&lt;p&gt;Lorem ipsum dolor sit amet, consectetur adipisicing elit. &lt;div style="background-color:aquamarine;"&gt;Dolore et repellat nesciunt amet provident, quis fugit consectetur praesentium.&lt;/div&gt;Dignissimos quisquam eos ipsam amet? Nisi labore quod placeat et, voluptate aliquid?&lt;/p&gt;</w:t>
       </w:r>
     </w:p>
     <w:p>
       <w:pPr>
         <w:rPr>
           <w:lang w:val="en-GB"/>
-        </w:rPr>
-      </w:pPr>
-      <w:r>
-        <w:rPr>
-          <w:lang w:val="en-GB"/>
-        </w:rPr>
-        <w:t xml:space="preserve">3) </w:t>
-      </w:r>
-      <w:r>
-        <w:t>Πως</w:t>
-      </w:r>
-      <w:r>
-        <w:rPr>
-          <w:lang w:val="en-GB"/>
-        </w:rPr>
-        <w:t xml:space="preserve"> </w:t>
-      </w:r>
-      <w:r>
-        <w:t>φτιάχνουμε</w:t>
-      </w:r>
-      <w:r>
-        <w:rPr>
-          <w:lang w:val="en-GB"/>
-        </w:rPr>
-        <w:t xml:space="preserve"> </w:t>
-      </w:r>
-      <w:r>
-        <w:rPr>
-          <w:lang w:val="en-GB"/>
-        </w:rPr>
-        <w:t>h</w:t>
-      </w:r>
-      <w:r>
-        <w:rPr>
-          <w:lang w:val="en-GB"/>
-        </w:rPr>
-        <w:t>eadings</w:t>
-      </w:r>
-      <w:r>
-        <w:rPr>
-          <w:lang w:val="en-GB"/>
-        </w:rPr>
-        <w:t>;</w:t>
-      </w:r>
-    </w:p>
-    <w:p>
-      <w:pPr>
-        <w:pBdr>
-          <w:top w:val="single" w:sz="4" w:space="1" w:color="auto"/>
-          <w:left w:val="single" w:sz="4" w:space="4" w:color="auto"/>
-          <w:bottom w:val="single" w:sz="4" w:space="1" w:color="auto"/>
-          <w:right w:val="single" w:sz="4" w:space="4" w:color="auto"/>
-        </w:pBdr>
-        <w:spacing w:after="0"/>
-        <w:rPr>
-          <w:rFonts w:ascii="Consolas" w:hAnsi="Consolas"/>
-          <w:sz w:val="14"/>
-          <w:szCs w:val="14"/>
-          <w:lang w:val="en-US"/>
-        </w:rPr>
-      </w:pPr>
-      <w:r>
-        <w:rPr>
-          <w:rFonts w:ascii="Consolas" w:hAnsi="Consolas"/>
-          <w:sz w:val="14"/>
-          <w:szCs w:val="14"/>
-          <w:lang w:val="en-US"/>
-        </w:rPr>
-        <w:t>&lt;h1&gt;This is heading 1&lt;/h1&gt;</w:t>
-      </w:r>
-    </w:p>
-    <w:p>
-      <w:pPr>
-        <w:pBdr>
-          <w:top w:val="single" w:sz="4" w:space="1" w:color="auto"/>
-          <w:left w:val="single" w:sz="4" w:space="4" w:color="auto"/>
-          <w:bottom w:val="single" w:sz="4" w:space="1" w:color="auto"/>
-          <w:right w:val="single" w:sz="4" w:space="4" w:color="auto"/>
-        </w:pBdr>
-        <w:spacing w:after="0"/>
-        <w:rPr>
-          <w:rFonts w:ascii="Consolas" w:hAnsi="Consolas"/>
-          <w:sz w:val="14"/>
-          <w:szCs w:val="14"/>
-          <w:lang w:val="en-US"/>
-        </w:rPr>
-      </w:pPr>
-      <w:r>
-        <w:rPr>
-          <w:rFonts w:ascii="Consolas" w:hAnsi="Consolas"/>
-          <w:sz w:val="14"/>
-          <w:szCs w:val="14"/>
-          <w:lang w:val="en-US"/>
-        </w:rPr>
-        <w:t>&lt;h2&gt;Thi</w:t>
-      </w:r>
-      <w:r>
-        <w:rPr>
-          <w:rFonts w:ascii="Consolas" w:hAnsi="Consolas"/>
-          <w:sz w:val="14"/>
-          <w:szCs w:val="14"/>
-          <w:lang w:val="en-US"/>
-        </w:rPr>
-        <w:t>s</w:t>
-      </w:r>
-      <w:r>
-        <w:rPr>
-          <w:rFonts w:ascii="Consolas" w:hAnsi="Consolas"/>
-          <w:sz w:val="14"/>
-          <w:szCs w:val="14"/>
-          <w:lang w:val="en-US"/>
-        </w:rPr>
-        <w:t xml:space="preserve"> is heading 2&lt;/h2&gt;</w:t>
-      </w:r>
-    </w:p>
-    <w:p>
-      <w:pPr>
-        <w:pBdr>
-          <w:top w:val="single" w:sz="4" w:space="1" w:color="auto"/>
-          <w:left w:val="single" w:sz="4" w:space="4" w:color="auto"/>
-          <w:bottom w:val="single" w:sz="4" w:space="1" w:color="auto"/>
-          <w:right w:val="single" w:sz="4" w:space="4" w:color="auto"/>
-        </w:pBdr>
-        <w:spacing w:after="0"/>
-        <w:rPr>
-          <w:rFonts w:ascii="Consolas" w:hAnsi="Consolas"/>
-          <w:sz w:val="14"/>
-          <w:szCs w:val="14"/>
-          <w:lang w:val="en-US"/>
-        </w:rPr>
-      </w:pPr>
-      <w:r>
-        <w:rPr>
-          <w:rFonts w:ascii="Consolas" w:hAnsi="Consolas"/>
-          <w:sz w:val="14"/>
-          <w:szCs w:val="14"/>
-          <w:lang w:val="en-US"/>
-        </w:rPr>
-        <w:t>&lt;h3&gt;This is heading 3&lt;/h3&gt;</w:t>
-      </w:r>
-    </w:p>
-    <w:p>
-      <w:pPr>
-        <w:pBdr>
-          <w:top w:val="single" w:sz="4" w:space="1" w:color="auto"/>
-          <w:left w:val="single" w:sz="4" w:space="4" w:color="auto"/>
-          <w:bottom w:val="single" w:sz="4" w:space="1" w:color="auto"/>
-          <w:right w:val="single" w:sz="4" w:space="4" w:color="auto"/>
-        </w:pBdr>
-        <w:spacing w:after="0"/>
-        <w:rPr>
-          <w:rFonts w:ascii="Consolas" w:hAnsi="Consolas"/>
-          <w:sz w:val="14"/>
-          <w:szCs w:val="14"/>
-          <w:lang w:val="en-US"/>
-        </w:rPr>
-      </w:pPr>
-      <w:r>
-        <w:rPr>
-          <w:rFonts w:ascii="Consolas" w:hAnsi="Consolas"/>
-          <w:sz w:val="14"/>
-          <w:szCs w:val="14"/>
-          <w:lang w:val="en-US"/>
-        </w:rPr>
-        <w:t>&lt;h4&gt;This is heading 4&lt;/h4&gt;</w:t>
-      </w:r>
-    </w:p>
-    <w:p>
-      <w:pPr>
-        <w:pBdr>
-          <w:top w:val="single" w:sz="4" w:space="1" w:color="auto"/>
-          <w:left w:val="single" w:sz="4" w:space="4" w:color="auto"/>
-          <w:bottom w:val="single" w:sz="4" w:space="1" w:color="auto"/>
-          <w:right w:val="single" w:sz="4" w:space="4" w:color="auto"/>
-        </w:pBdr>
-        <w:spacing w:after="0"/>
-        <w:rPr>
-          <w:rFonts w:ascii="Consolas" w:hAnsi="Consolas"/>
-          <w:sz w:val="14"/>
-          <w:szCs w:val="14"/>
-          <w:lang w:val="en-US"/>
-        </w:rPr>
-      </w:pPr>
-      <w:r>
-        <w:rPr>
-          <w:rFonts w:ascii="Consolas" w:hAnsi="Consolas"/>
-          <w:sz w:val="14"/>
-          <w:szCs w:val="14"/>
-          <w:lang w:val="en-US"/>
-        </w:rPr>
-        <w:t>&lt;h5&gt;This is heading 5&lt;/h5&gt;</w:t>
-      </w:r>
-    </w:p>
-    <w:p>
-      <w:pPr>
-        <w:pBdr>
-          <w:top w:val="single" w:sz="4" w:space="1" w:color="auto"/>
-          <w:left w:val="single" w:sz="4" w:space="4" w:color="auto"/>
-          <w:bottom w:val="single" w:sz="4" w:space="1" w:color="auto"/>
-          <w:right w:val="single" w:sz="4" w:space="4" w:color="auto"/>
-        </w:pBdr>
-        <w:spacing w:after="0"/>
-        <w:rPr>
-          <w:rFonts w:ascii="Consolas" w:hAnsi="Consolas"/>
-          <w:sz w:val="14"/>
-          <w:szCs w:val="14"/>
-          <w:lang w:val="en-US"/>
-        </w:rPr>
-      </w:pPr>
-      <w:r>
-        <w:rPr>
-          <w:rFonts w:ascii="Consolas" w:hAnsi="Consolas"/>
-          <w:sz w:val="14"/>
-          <w:szCs w:val="14"/>
-          <w:lang w:val="en-US"/>
-        </w:rPr>
-        <w:t>&lt;h6&gt;This is heading 6&lt;/h6&gt;</w:t>
-      </w:r>
-    </w:p>
-    <w:p>
-      <w:pPr>
-        <w:spacing w:before="240"/>
-      </w:pPr>
-      <w:r>
-        <w:t xml:space="preserve">4) Πως φτιαψνουμε μία παράγραφο στην </w:t>
-      </w:r>
-      <w:r>
-        <w:rPr>
-          <w:lang w:val="en-GB"/>
-        </w:rPr>
-        <w:t>HTML</w:t>
-      </w:r>
-      <w:r>
-        <w:t>;</w:t>
-      </w:r>
-    </w:p>
-    <w:p>
-      <w:pPr>
-        <w:pBdr>
-          <w:top w:val="single" w:sz="4" w:space="1" w:color="auto"/>
-          <w:left w:val="single" w:sz="4" w:space="4" w:color="auto"/>
-          <w:bottom w:val="single" w:sz="4" w:space="1" w:color="auto"/>
-          <w:right w:val="single" w:sz="4" w:space="4" w:color="auto"/>
-        </w:pBdr>
-        <w:rPr>
-          <w:rFonts w:ascii="Consolas" w:hAnsi="Consolas"/>
-          <w:sz w:val="14"/>
-          <w:szCs w:val="14"/>
-          <w:lang w:val="en-US"/>
-        </w:rPr>
-      </w:pPr>
-      <w:r>
-        <w:rPr>
-          <w:rFonts w:ascii="Consolas" w:hAnsi="Consolas"/>
-          <w:sz w:val="14"/>
-          <w:szCs w:val="14"/>
-          <w:lang w:val="en-US"/>
-        </w:rPr>
-        <w:t>&lt;p&gt;This is a paragraph&lt;/p&gt;</w:t>
-      </w:r>
-    </w:p>
-    <w:p>
-      <w:r>
-        <w:t xml:space="preserve">5) Εάν ένα κείμενο θέλουμε να φαίνεται ακριβως έτσι όπως το γράφουμε ποιο </w:t>
-      </w:r>
-      <w:r>
-        <w:rPr>
-          <w:lang w:val="en-GB"/>
-        </w:rPr>
-        <w:t>tag</w:t>
-      </w:r>
-      <w:r>
-        <w:t xml:space="preserve"> θα</w:t>
-      </w:r>
-      <w:r>
-        <w:t xml:space="preserve"> χρησιμοποιήσουμε;</w:t>
-      </w:r>
-    </w:p>
-    <w:p>
-      <w:pPr>
-        <w:pBdr>
-          <w:top w:val="single" w:sz="4" w:space="1" w:color="auto"/>
-          <w:left w:val="single" w:sz="4" w:space="4" w:color="auto"/>
-          <w:bottom w:val="single" w:sz="4" w:space="1" w:color="auto"/>
-          <w:right w:val="single" w:sz="4" w:space="4" w:color="auto"/>
-        </w:pBdr>
-        <w:spacing w:after="0"/>
-        <w:rPr>
-          <w:rFonts w:ascii="Consolas" w:hAnsi="Consolas"/>
-          <w:sz w:val="14"/>
-          <w:szCs w:val="14"/>
-          <w:lang w:val="en-US"/>
-        </w:rPr>
-      </w:pPr>
-      <w:r>
-        <w:rPr>
-          <w:rFonts w:ascii="Consolas" w:hAnsi="Consolas"/>
-          <w:sz w:val="14"/>
-          <w:szCs w:val="14"/>
-          <w:lang w:val="en-US"/>
-        </w:rPr>
-        <w:t>&lt;pre&gt;</w:t>
-      </w:r>
-    </w:p>
-    <w:p>
-      <w:pPr>
-        <w:pBdr>
-          <w:top w:val="single" w:sz="4" w:space="1" w:color="auto"/>
-          <w:left w:val="single" w:sz="4" w:space="4" w:color="auto"/>
-          <w:bottom w:val="single" w:sz="4" w:space="1" w:color="auto"/>
-          <w:right w:val="single" w:sz="4" w:space="4" w:color="auto"/>
-        </w:pBdr>
-        <w:spacing w:after="0"/>
-        <w:rPr>
-          <w:rFonts w:ascii="Consolas" w:hAnsi="Consolas"/>
-          <w:sz w:val="14"/>
-          <w:szCs w:val="14"/>
-          <w:lang w:val="en-US"/>
-        </w:rPr>
-      </w:pPr>
-      <w:r>
-        <w:rPr>
-          <w:rFonts w:ascii="Consolas" w:hAnsi="Consolas"/>
-          <w:sz w:val="14"/>
-          <w:szCs w:val="14"/>
-          <w:lang w:val="en-US"/>
-        </w:rPr>
-        <w:t>    Hello.</w:t>
-      </w:r>
-    </w:p>
-    <w:p>
-      <w:pPr>
-        <w:pBdr>
-          <w:top w:val="single" w:sz="4" w:space="1" w:color="auto"/>
-          <w:left w:val="single" w:sz="4" w:space="4" w:color="auto"/>
-          <w:bottom w:val="single" w:sz="4" w:space="1" w:color="auto"/>
-          <w:right w:val="single" w:sz="4" w:space="4" w:color="auto"/>
-        </w:pBdr>
-        <w:spacing w:after="0"/>
-        <w:rPr>
-          <w:rFonts w:ascii="Consolas" w:hAnsi="Consolas"/>
-          <w:sz w:val="14"/>
-          <w:szCs w:val="14"/>
-          <w:lang w:val="en-US"/>
-        </w:rPr>
-      </w:pPr>
-      <w:r>
-        <w:rPr>
-          <w:rFonts w:ascii="Consolas" w:hAnsi="Consolas"/>
-          <w:sz w:val="14"/>
-          <w:szCs w:val="14"/>
-          <w:lang w:val="en-US"/>
-        </w:rPr>
-        <w:t>       My</w:t>
-      </w:r>
-    </w:p>
-    <w:p>
-      <w:pPr>
-        <w:pBdr>
-          <w:top w:val="single" w:sz="4" w:space="1" w:color="auto"/>
-          <w:left w:val="single" w:sz="4" w:space="4" w:color="auto"/>
-          <w:bottom w:val="single" w:sz="4" w:space="1" w:color="auto"/>
-          <w:right w:val="single" w:sz="4" w:space="4" w:color="auto"/>
-        </w:pBdr>
-        <w:spacing w:after="0"/>
-        <w:rPr>
-          <w:rFonts w:ascii="Consolas" w:hAnsi="Consolas"/>
-          <w:sz w:val="14"/>
-          <w:szCs w:val="14"/>
-          <w:lang w:val="en-US"/>
-        </w:rPr>
-      </w:pPr>
-      <w:r>
-        <w:rPr>
-          <w:rFonts w:ascii="Consolas" w:hAnsi="Consolas"/>
-          <w:sz w:val="14"/>
-          <w:szCs w:val="14"/>
-          <w:lang w:val="en-US"/>
-        </w:rPr>
-        <w:t>          name</w:t>
-      </w:r>
-    </w:p>
-    <w:p>
-      <w:pPr>
-        <w:pBdr>
-          <w:top w:val="single" w:sz="4" w:space="1" w:color="auto"/>
-          <w:left w:val="single" w:sz="4" w:space="4" w:color="auto"/>
-          <w:bottom w:val="single" w:sz="4" w:space="1" w:color="auto"/>
-          <w:right w:val="single" w:sz="4" w:space="4" w:color="auto"/>
-        </w:pBdr>
-        <w:spacing w:after="0"/>
-        <w:rPr>
-          <w:rFonts w:ascii="Consolas" w:hAnsi="Consolas"/>
-          <w:sz w:val="14"/>
-          <w:szCs w:val="14"/>
-          <w:lang w:val="en-US"/>
-        </w:rPr>
-      </w:pPr>
-      <w:r>
-        <w:rPr>
-          <w:rFonts w:ascii="Consolas" w:hAnsi="Consolas"/>
-          <w:sz w:val="14"/>
-          <w:szCs w:val="14"/>
-          <w:lang w:val="en-US"/>
-        </w:rPr>
-        <w:t>      is</w:t>
-      </w:r>
-    </w:p>
-    <w:p>
-      <w:pPr>
-        <w:pBdr>
-          <w:top w:val="single" w:sz="4" w:space="1" w:color="auto"/>
-          <w:left w:val="single" w:sz="4" w:space="4" w:color="auto"/>
-          <w:bottom w:val="single" w:sz="4" w:space="1" w:color="auto"/>
-          <w:right w:val="single" w:sz="4" w:space="4" w:color="auto"/>
-        </w:pBdr>
-        <w:spacing w:after="0"/>
-        <w:rPr>
-          <w:rFonts w:ascii="Consolas" w:hAnsi="Consolas"/>
-          <w:sz w:val="14"/>
-          <w:szCs w:val="14"/>
-          <w:lang w:val="en-US"/>
-        </w:rPr>
-      </w:pPr>
-      <w:r>
-        <w:rPr>
-          <w:rFonts w:ascii="Consolas" w:hAnsi="Consolas"/>
-          <w:sz w:val="14"/>
-          <w:szCs w:val="14"/>
-          <w:lang w:val="en-US"/>
-        </w:rPr>
-        <w:t>    Ioannis!</w:t>
-      </w:r>
-    </w:p>
-    <w:p>
-      <w:pPr>
-        <w:pBdr>
-          <w:top w:val="single" w:sz="4" w:space="1" w:color="auto"/>
-          <w:left w:val="single" w:sz="4" w:space="4" w:color="auto"/>
-          <w:bottom w:val="single" w:sz="4" w:space="1" w:color="auto"/>
-          <w:right w:val="single" w:sz="4" w:space="4" w:color="auto"/>
-        </w:pBdr>
-        <w:spacing w:after="0"/>
-        <w:rPr>
-          <w:rFonts w:ascii="Consolas" w:hAnsi="Consolas"/>
-          <w:sz w:val="14"/>
-          <w:szCs w:val="14"/>
-          <w:lang w:val="en-US"/>
-        </w:rPr>
-      </w:pPr>
-      <w:r>
-        <w:rPr>
-          <w:rFonts w:ascii="Consolas" w:hAnsi="Consolas"/>
-          <w:sz w:val="14"/>
-          <w:szCs w:val="14"/>
-          <w:lang w:val="en-US"/>
-        </w:rPr>
-        <w:t>  &lt;/pre&gt;</w:t>
-      </w:r>
-    </w:p>
-    <w:p>
-      <w:pPr>
-        <w:spacing w:before="240"/>
-      </w:pPr>
-      <w:r>
-        <w:t>6) Πως βαζουμε μια οριζοντια γραμμη;</w:t>
-      </w:r>
-    </w:p>
-    <w:p>
-      <w:pPr>
-        <w:pBdr>
-          <w:top w:val="single" w:sz="4" w:space="1" w:color="auto"/>
-          <w:left w:val="single" w:sz="4" w:space="4" w:color="auto"/>
-          <w:bottom w:val="single" w:sz="4" w:space="1" w:color="auto"/>
-          <w:right w:val="single" w:sz="4" w:space="4" w:color="auto"/>
-        </w:pBdr>
-        <w:spacing w:after="0"/>
-        <w:rPr>
-          <w:rFonts w:ascii="Consolas" w:hAnsi="Consolas"/>
-          <w:sz w:val="14"/>
-          <w:szCs w:val="14"/>
-          <w:lang w:val="en-US"/>
-        </w:rPr>
-      </w:pPr>
-      <w:r>
-        <w:rPr>
-          <w:rFonts w:ascii="Consolas" w:hAnsi="Consolas"/>
-          <w:sz w:val="14"/>
-          <w:szCs w:val="14"/>
-          <w:lang w:val="en-US"/>
-        </w:rPr>
-        <w:t>&lt;hr&gt;</w:t>
-      </w:r>
-    </w:p>
-    <w:p>
-      <w:pPr>
-        <w:spacing w:before="240"/>
-      </w:pPr>
-      <w:r>
-        <w:t>7) Πως εισάγουμε μια καινουργια γραμμη;</w:t>
-      </w:r>
-    </w:p>
-    <w:p>
-      <w:pPr>
-        <w:pBdr>
-          <w:top w:val="single" w:sz="4" w:space="1" w:color="auto"/>
-          <w:left w:val="single" w:sz="4" w:space="4" w:color="auto"/>
-          <w:bottom w:val="single" w:sz="4" w:space="1" w:color="auto"/>
-          <w:right w:val="single" w:sz="4" w:space="4" w:color="auto"/>
-        </w:pBdr>
-        <w:spacing w:after="0"/>
-        <w:rPr>
-          <w:rFonts w:ascii="Consolas" w:hAnsi="Consolas"/>
-          <w:sz w:val="14"/>
-          <w:szCs w:val="14"/>
-          <w:lang w:val="en-US"/>
-        </w:rPr>
-      </w:pPr>
-      <w:r>
-        <w:rPr>
-          <w:rFonts w:ascii="Consolas" w:hAnsi="Consolas"/>
-          <w:sz w:val="14"/>
-          <w:szCs w:val="14"/>
-          <w:lang w:val="en-US"/>
-        </w:rPr>
-        <w:t>&lt;br&gt;</w:t>
-      </w:r>
-    </w:p>
-    <w:p>
-      <w:pPr>
-        <w:spacing w:before="240"/>
-        <w:rPr>
-          <w:lang w:val="en-GB"/>
-        </w:rPr>
-      </w:pPr>
-      <w:r>
-        <w:t xml:space="preserve">8) Πώς βάζουμε υπερσυνδέσμους και ποιες ιδιότητες/τιμες γνωρίζεις για το συγκεκριμένο </w:t>
-      </w:r>
-      <w:r>
-        <w:rPr>
-          <w:lang w:val="en-GB"/>
-        </w:rPr>
-        <w:t>tag</w:t>
-      </w:r>
-      <w:r>
-        <w:t>; (</w:t>
-      </w:r>
-      <w:r>
-        <w:rPr>
-          <w:lang w:val="en-GB"/>
-        </w:rPr>
-        <w:t>a</w:t>
-      </w:r>
-      <w:r>
-        <w:t xml:space="preserve">, </w:t>
-      </w:r>
-      <w:r>
-        <w:rPr>
-          <w:lang w:val="en-GB"/>
-        </w:rPr>
-        <w:t>href</w:t>
-      </w:r>
-      <w:r>
-        <w:t>)</w:t>
-      </w:r>
-    </w:p>
-    <w:p>
-      <w:pPr>
-        <w:pBdr>
-          <w:top w:val="single" w:sz="4" w:space="1" w:color="auto"/>
-          <w:left w:val="single" w:sz="4" w:space="4" w:color="auto"/>
-          <w:bottom w:val="single" w:sz="4" w:space="1" w:color="auto"/>
-          <w:right w:val="single" w:sz="4" w:space="4" w:color="auto"/>
-        </w:pBdr>
-        <w:spacing w:after="0"/>
-        <w:rPr>
-          <w:rFonts w:ascii="Consolas" w:hAnsi="Consolas"/>
-          <w:sz w:val="14"/>
-          <w:szCs w:val="14"/>
-          <w:lang w:val="en-US"/>
-        </w:rPr>
-      </w:pPr>
-      <w:r>
-        <w:rPr>
-          <w:rFonts w:ascii="Consolas" w:hAnsi="Consolas"/>
-          <w:sz w:val="14"/>
-          <w:szCs w:val="14"/>
-          <w:lang w:val="en-US"/>
-        </w:rPr>
-        <w:t>&lt;a href="https://www.google.com/"&gt;This is a</w:t>
-      </w:r>
-      <w:r>
-        <w:rPr>
-          <w:rFonts w:ascii="Consolas" w:hAnsi="Consolas"/>
-          <w:sz w:val="14"/>
-          <w:szCs w:val="14"/>
-          <w:lang w:val="en-US"/>
-        </w:rPr>
-        <w:t xml:space="preserve"> </w:t>
-      </w:r>
-      <w:r>
-        <w:rPr>
-          <w:rFonts w:ascii="Consolas" w:hAnsi="Consolas"/>
-          <w:sz w:val="14"/>
-          <w:szCs w:val="14"/>
-          <w:lang w:val="en-US"/>
-        </w:rPr>
-        <w:t>link&lt;/a&gt;</w:t>
-      </w:r>
-    </w:p>
-    <w:p>
-      <w:pPr>
-        <w:spacing w:before="240"/>
-      </w:pPr>
-      <w:r>
-        <w:t>9)</w:t>
-      </w:r>
-      <w:r>
-        <w:t xml:space="preserve"> Πως βαζουμε έναν υπερσύνδεσμο στον οποίο όταν πατάμε να στέλνετε </w:t>
-      </w:r>
-      <w:r>
-        <w:rPr>
-          <w:lang w:val="en-GB"/>
-        </w:rPr>
-        <w:t>email</w:t>
-      </w:r>
-      <w:r>
-        <w:t>;</w:t>
-      </w:r>
-    </w:p>
-    <w:p>
-      <w:pPr>
-        <w:pBdr>
-          <w:top w:val="single" w:sz="4" w:space="1" w:color="auto"/>
-          <w:left w:val="single" w:sz="4" w:space="4" w:color="auto"/>
-          <w:bottom w:val="single" w:sz="4" w:space="1" w:color="auto"/>
-          <w:right w:val="single" w:sz="4" w:space="4" w:color="auto"/>
-        </w:pBdr>
-        <w:spacing w:after="0"/>
-        <w:rPr>
-          <w:rFonts w:ascii="Consolas" w:hAnsi="Consolas"/>
-          <w:sz w:val="14"/>
-          <w:szCs w:val="14"/>
-          <w:lang w:val="en-US"/>
-        </w:rPr>
-      </w:pPr>
-      <w:r>
-        <w:rPr>
-          <w:rFonts w:ascii="Consolas" w:hAnsi="Consolas"/>
-          <w:sz w:val="14"/>
-          <w:szCs w:val="14"/>
-          <w:lang w:val="en-US"/>
-        </w:rPr>
-        <w:t>&lt;a href="mailto:ioannis.ch@outlook.com"&gt;Send Email&lt;/a&gt;</w:t>
-      </w:r>
-    </w:p>
-    <w:p>
-      <w:pPr>
-        <w:spacing w:before="240"/>
-        <w:rPr>
-          <w:lang w:val="en-GB"/>
-        </w:rPr>
-      </w:pPr>
-      <w:r>
-        <w:t>10)</w:t>
-      </w:r>
-      <w:r>
-        <w:t xml:space="preserve"> Πως βαζουμε έναν υπερσύνδεσμο στον οποίο όταν πατάμε μας ανοιγει καινούργια καρτέλα;</w:t>
-      </w:r>
-    </w:p>
-    <w:p>
-      <w:pPr>
-        <w:pBdr>
-          <w:top w:val="single" w:sz="4" w:space="1" w:color="auto"/>
-          <w:left w:val="single" w:sz="4" w:space="4" w:color="auto"/>
-          <w:bottom w:val="single" w:sz="4" w:space="1" w:color="auto"/>
-          <w:right w:val="single" w:sz="4" w:space="4" w:color="auto"/>
-        </w:pBdr>
-        <w:spacing w:after="0"/>
-        <w:rPr>
-          <w:rFonts w:ascii="Consolas" w:hAnsi="Consolas"/>
-          <w:sz w:val="14"/>
-          <w:szCs w:val="14"/>
-          <w:lang w:val="en-US"/>
-        </w:rPr>
-      </w:pPr>
-      <w:r>
-        <w:rPr>
-          <w:rFonts w:ascii="Consolas" w:hAnsi="Consolas"/>
-          <w:sz w:val="14"/>
-          <w:szCs w:val="14"/>
-          <w:lang w:val="en-US"/>
-        </w:rPr>
-        <w:t>&lt;a href="https://www.facebook.com/" target="_blank"&gt;This is a _blank facebook link&lt;/a&gt;</w:t>
-      </w:r>
-    </w:p>
-    <w:p>
-      <w:pPr>
-        <w:spacing w:before="240"/>
-        <w:rPr>
-          <w:lang w:val="de-CH"/>
-        </w:rPr>
-      </w:pPr>
-      <w:r>
-        <w:t>11) Πως φτιαχνουμε έναν υπερσύνδεσμο στον οποιο όταν παμε το ποντίκι στον σύνδεσμο εμφανίζεται ένας τιτλος;</w:t>
-      </w:r>
-    </w:p>
-    <w:p>
-      <w:pPr>
-        <w:pBdr>
-          <w:top w:val="single" w:sz="4" w:space="1" w:color="auto"/>
-          <w:left w:val="single" w:sz="4" w:space="4" w:color="auto"/>
-          <w:bottom w:val="single" w:sz="4" w:space="1" w:color="auto"/>
-          <w:right w:val="single" w:sz="4" w:space="4" w:color="auto"/>
-        </w:pBdr>
-        <w:rPr>
-          <w:rFonts w:ascii="Consolas" w:hAnsi="Consolas"/>
-          <w:sz w:val="14"/>
-          <w:szCs w:val="14"/>
-          <w:lang w:val="en-US"/>
-        </w:rPr>
-      </w:pPr>
-      <w:r>
-        <w:rPr>
-          <w:rFonts w:ascii="Consolas" w:hAnsi="Consolas"/>
-          <w:sz w:val="14"/>
-          <w:szCs w:val="14"/>
-          <w:lang w:val="en-US"/>
-        </w:rPr>
-        <w:t>&lt;a href="https://www.google.com/" title="google link"&gt;This is a google link with a title&lt;/a&gt;</w:t>
-      </w:r>
-    </w:p>
-    <w:p>
-      <w:r>
-        <w:lastRenderedPageBreak/>
-        <w:t>1</w:t>
-      </w:r>
-      <w:r>
-        <w:t>2</w:t>
-      </w:r>
-      <w:r>
-        <w:t>) Πως φτιάχνουμε μία εικόνα με εναλλακτικό κείμενο και πλάτος 400</w:t>
-      </w:r>
-      <w:r>
-        <w:rPr>
-          <w:lang w:val="en-GB"/>
-        </w:rPr>
-        <w:t>px</w:t>
-      </w:r>
-      <w:r>
-        <w:t>;</w:t>
-      </w:r>
-    </w:p>
-    <w:p>
-      <w:pPr>
-        <w:pBdr>
-          <w:top w:val="single" w:sz="4" w:space="1" w:color="auto"/>
-          <w:left w:val="single" w:sz="4" w:space="4" w:color="auto"/>
-          <w:bottom w:val="single" w:sz="4" w:space="1" w:color="auto"/>
-          <w:right w:val="single" w:sz="4" w:space="4" w:color="auto"/>
-        </w:pBdr>
-        <w:rPr>
-          <w:rFonts w:ascii="Consolas" w:hAnsi="Consolas"/>
-          <w:sz w:val="14"/>
-          <w:szCs w:val="14"/>
-        </w:rPr>
-      </w:pPr>
-      <w:r>
-        <w:rPr>
-          <w:rFonts w:ascii="Consolas" w:hAnsi="Consolas"/>
-          <w:sz w:val="14"/>
-          <w:szCs w:val="14"/>
-          <w:lang w:val="de-DE"/>
-        </w:rPr>
-        <w:t>&lt;img src="images/mitropanos.jpg" alt="mitropanos" width="400"&gt;</w:t>
-      </w:r>
-    </w:p>
-    <w:p>
-      <w:r>
-        <w:t>1</w:t>
-      </w:r>
-      <w:r>
-        <w:t>3</w:t>
-      </w:r>
-      <w:r>
-        <w:t xml:space="preserve">) </w:t>
-      </w:r>
-      <w:r>
-        <w:t>Πως φτιαχνουμε έναν σύνδεσμο που είναι εικόνα με πλάτος 150</w:t>
-      </w:r>
-      <w:r>
-        <w:rPr>
-          <w:lang w:val="en-GB"/>
-        </w:rPr>
-        <w:t>px</w:t>
-      </w:r>
-      <w:r>
-        <w:t xml:space="preserve"> με εναλλακτικό κείμενο;</w:t>
-      </w:r>
-    </w:p>
-    <w:p>
-      <w:pPr>
-        <w:pBdr>
-          <w:top w:val="single" w:sz="4" w:space="1" w:color="auto"/>
-          <w:left w:val="single" w:sz="4" w:space="4" w:color="auto"/>
-          <w:bottom w:val="single" w:sz="4" w:space="1" w:color="auto"/>
-          <w:right w:val="single" w:sz="4" w:space="4" w:color="auto"/>
-        </w:pBdr>
-        <w:rPr>
-          <w:rFonts w:ascii="Consolas" w:hAnsi="Consolas"/>
-          <w:sz w:val="14"/>
-          <w:szCs w:val="14"/>
-        </w:rPr>
-      </w:pPr>
-      <w:r>
-        <w:rPr>
-          <w:rFonts w:ascii="Consolas" w:hAnsi="Consolas"/>
-          <w:sz w:val="14"/>
-          <w:szCs w:val="14"/>
-          <w:lang w:val="en-US"/>
-        </w:rPr>
-        <w:t>&lt;a href="https://www.polytronic.ch/"&gt;&lt;img src="images/polytronic.png" width="150" alt="polytronic"&gt;&lt;/a&gt;</w:t>
-      </w:r>
-    </w:p>
-    <w:p>
-      <w:pPr>
-        <w:rPr>
-          <w:lang w:val="de-DE"/>
         </w:rPr>
       </w:pPr>
     </w:p>
